--- a/doc/Aanvullende taken/MyVending - Technisch ontwerp.docx
+++ b/doc/Aanvullende taken/MyVending - Technisch ontwerp.docx
@@ -142,7 +142,7 @@
     </w:p>
     <w:tbl>
       <w:tblPr>
-        <w:tblStyle w:val="TableGrid"/>
+        <w:tblStyle w:val="Tabelraster"/>
         <w:tblpPr w:leftFromText="180" w:rightFromText="180" w:vertAnchor="text" w:horzAnchor="margin" w:tblpY="406"/>
         <w:tblW w:w="0" w:type="auto"/>
         <w:tblLook w:val="04A0" w:firstRow="1" w:lastRow="0" w:firstColumn="1" w:lastColumn="0" w:noHBand="0" w:noVBand="1"/>
@@ -408,10 +408,27 @@
       <w:sdtContent>
         <w:p>
           <w:pPr>
-            <w:pStyle w:val="TOCHeading"/>
+            <w:pStyle w:val="Kopvaninhoudsopgave"/>
             <w:rPr>
+              <w:rFonts w:eastAsiaTheme="minorHAnsi" w:cstheme="minorBidi"/>
               <w:b w:val="0"/>
               <w:bCs w:val="0"/>
+              <w:color w:val="auto"/>
+              <w:sz w:val="22"/>
+              <w:szCs w:val="22"/>
+            </w:rPr>
+          </w:pPr>
+        </w:p>
+        <w:p>
+          <w:pPr>
+            <w:pStyle w:val="Kopvaninhoudsopgave"/>
+            <w:rPr>
+              <w:rFonts w:eastAsiaTheme="minorHAnsi" w:cstheme="minorBidi"/>
+              <w:b w:val="0"/>
+              <w:bCs w:val="0"/>
+              <w:color w:val="auto"/>
+              <w:sz w:val="22"/>
+              <w:szCs w:val="22"/>
             </w:rPr>
           </w:pPr>
           <w:r>
@@ -420,7 +437,7 @@
         </w:p>
         <w:p>
           <w:pPr>
-            <w:pStyle w:val="TOC1"/>
+            <w:pStyle w:val="Inhopg1"/>
             <w:tabs>
               <w:tab w:val="right" w:leader="dot" w:pos="9350"/>
             </w:tabs>
@@ -439,67 +456,114 @@
           <w:r>
             <w:fldChar w:fldCharType="separate"/>
           </w:r>
-          <w:hyperlink w:anchor="_Toc532757575" w:history="1">
-            <w:r>
-              <w:rPr>
-                <w:rStyle w:val="Hyperlink"/>
-                <w:noProof/>
-              </w:rPr>
-              <w:t>Inleiding</w:t>
-            </w:r>
-            <w:r>
-              <w:rPr>
-                <w:noProof/>
-                <w:webHidden/>
-              </w:rPr>
-              <w:tab/>
-            </w:r>
-            <w:r>
-              <w:rPr>
-                <w:noProof/>
-                <w:webHidden/>
-              </w:rPr>
-              <w:fldChar w:fldCharType="begin"/>
-            </w:r>
-            <w:r>
-              <w:rPr>
-                <w:noProof/>
-                <w:webHidden/>
-              </w:rPr>
-              <w:instrText xml:space="preserve"> PAGEREF _Toc532757575 \h </w:instrText>
-            </w:r>
-            <w:r>
-              <w:rPr>
-                <w:noProof/>
-                <w:webHidden/>
-              </w:rPr>
-            </w:r>
-            <w:r>
-              <w:rPr>
-                <w:noProof/>
-                <w:webHidden/>
-              </w:rPr>
-              <w:fldChar w:fldCharType="separate"/>
-            </w:r>
-            <w:r>
-              <w:rPr>
-                <w:noProof/>
-                <w:webHidden/>
-              </w:rPr>
-              <w:t>3</w:t>
-            </w:r>
-            <w:r>
-              <w:rPr>
-                <w:noProof/>
-                <w:webHidden/>
-              </w:rPr>
-              <w:fldChar w:fldCharType="end"/>
-            </w:r>
-          </w:hyperlink>
+          <w:bookmarkStart w:id="0" w:name="_GoBack"/>
+          <w:bookmarkEnd w:id="0"/>
+          <w:r>
+            <w:rPr>
+              <w:rStyle w:val="Hyperlink"/>
+              <w:noProof/>
+            </w:rPr>
+            <w:fldChar w:fldCharType="begin"/>
+          </w:r>
+          <w:r>
+            <w:rPr>
+              <w:rStyle w:val="Hyperlink"/>
+              <w:noProof/>
+            </w:rPr>
+            <w:instrText xml:space="preserve"> </w:instrText>
+          </w:r>
+          <w:r>
+            <w:rPr>
+              <w:noProof/>
+            </w:rPr>
+            <w:instrText>HYPERLINK \l "_Toc535263477"</w:instrText>
+          </w:r>
+          <w:r>
+            <w:rPr>
+              <w:rStyle w:val="Hyperlink"/>
+              <w:noProof/>
+            </w:rPr>
+            <w:instrText xml:space="preserve"> </w:instrText>
+          </w:r>
+          <w:r>
+            <w:rPr>
+              <w:rStyle w:val="Hyperlink"/>
+              <w:noProof/>
+            </w:rPr>
+          </w:r>
+          <w:r>
+            <w:rPr>
+              <w:rStyle w:val="Hyperlink"/>
+              <w:noProof/>
+            </w:rPr>
+            <w:fldChar w:fldCharType="separate"/>
+          </w:r>
+          <w:r>
+            <w:rPr>
+              <w:rStyle w:val="Hyperlink"/>
+              <w:noProof/>
+            </w:rPr>
+            <w:t>Inleiding</w:t>
+          </w:r>
+          <w:r>
+            <w:rPr>
+              <w:noProof/>
+              <w:webHidden/>
+            </w:rPr>
+            <w:tab/>
+          </w:r>
+          <w:r>
+            <w:rPr>
+              <w:noProof/>
+              <w:webHidden/>
+            </w:rPr>
+            <w:fldChar w:fldCharType="begin"/>
+          </w:r>
+          <w:r>
+            <w:rPr>
+              <w:noProof/>
+              <w:webHidden/>
+            </w:rPr>
+            <w:instrText xml:space="preserve"> PAGEREF _Toc535263477 \h </w:instrText>
+          </w:r>
+          <w:r>
+            <w:rPr>
+              <w:noProof/>
+              <w:webHidden/>
+            </w:rPr>
+          </w:r>
+          <w:r>
+            <w:rPr>
+              <w:noProof/>
+              <w:webHidden/>
+            </w:rPr>
+            <w:fldChar w:fldCharType="separate"/>
+          </w:r>
+          <w:r>
+            <w:rPr>
+              <w:noProof/>
+              <w:webHidden/>
+            </w:rPr>
+            <w:t>3</w:t>
+          </w:r>
+          <w:r>
+            <w:rPr>
+              <w:noProof/>
+              <w:webHidden/>
+            </w:rPr>
+            <w:fldChar w:fldCharType="end"/>
+          </w:r>
+          <w:r>
+            <w:rPr>
+              <w:rStyle w:val="Hyperlink"/>
+              <w:noProof/>
+            </w:rPr>
+            <w:fldChar w:fldCharType="end"/>
+          </w:r>
         </w:p>
         <w:p>
           <w:pPr>
-            <w:pStyle w:val="TOC1"/>
+            <w:pStyle w:val="Inhopg1"/>
             <w:tabs>
               <w:tab w:val="right" w:leader="dot" w:pos="9350"/>
             </w:tabs>
@@ -509,13 +573,13 @@
               <w:lang w:val="en-US"/>
             </w:rPr>
           </w:pPr>
-          <w:hyperlink w:anchor="_Toc532757576" w:history="1">
+          <w:hyperlink w:anchor="_Toc535263478" w:history="1">
             <w:r>
               <w:rPr>
                 <w:rStyle w:val="Hyperlink"/>
                 <w:noProof/>
               </w:rPr>
-              <w:t>Eisen</w:t>
+              <w:t>Technische beslissingen</w:t>
             </w:r>
             <w:r>
               <w:rPr>
@@ -536,7 +600,7 @@
                 <w:noProof/>
                 <w:webHidden/>
               </w:rPr>
-              <w:instrText xml:space="preserve"> PAGEREF _Toc532757576 \h </w:instrText>
+              <w:instrText xml:space="preserve"> PAGEREF _Toc535263478 \h </w:instrText>
             </w:r>
             <w:r>
               <w:rPr>
@@ -569,7 +633,7 @@
         </w:p>
         <w:p>
           <w:pPr>
-            <w:pStyle w:val="TOC1"/>
+            <w:pStyle w:val="Inhopg2"/>
             <w:tabs>
               <w:tab w:val="right" w:leader="dot" w:pos="9350"/>
             </w:tabs>
@@ -579,13 +643,13 @@
               <w:lang w:val="en-US"/>
             </w:rPr>
           </w:pPr>
-          <w:hyperlink w:anchor="_Toc532757577" w:history="1">
+          <w:hyperlink w:anchor="_Toc535263479" w:history="1">
             <w:r>
               <w:rPr>
                 <w:rStyle w:val="Hyperlink"/>
                 <w:noProof/>
               </w:rPr>
-              <w:t>Beslissingen</w:t>
+              <w:t>Login/registreren</w:t>
             </w:r>
             <w:r>
               <w:rPr>
@@ -606,7 +670,7 @@
                 <w:noProof/>
                 <w:webHidden/>
               </w:rPr>
-              <w:instrText xml:space="preserve"> PAGEREF _Toc532757577 \h </w:instrText>
+              <w:instrText xml:space="preserve"> PAGEREF _Toc535263479 \h </w:instrText>
             </w:r>
             <w:r>
               <w:rPr>
@@ -639,7 +703,7 @@
         </w:p>
         <w:p>
           <w:pPr>
-            <w:pStyle w:val="TOC1"/>
+            <w:pStyle w:val="Inhopg2"/>
             <w:tabs>
               <w:tab w:val="right" w:leader="dot" w:pos="9350"/>
             </w:tabs>
@@ -649,13 +713,13 @@
               <w:lang w:val="en-US"/>
             </w:rPr>
           </w:pPr>
-          <w:hyperlink w:anchor="_Toc532757578" w:history="1">
+          <w:hyperlink w:anchor="_Toc535263480" w:history="1">
             <w:r>
               <w:rPr>
                 <w:rStyle w:val="Hyperlink"/>
                 <w:noProof/>
               </w:rPr>
-              <w:t>Afspraken</w:t>
+              <w:t>Ethernet Shield</w:t>
             </w:r>
             <w:r>
               <w:rPr>
@@ -676,7 +740,7 @@
                 <w:noProof/>
                 <w:webHidden/>
               </w:rPr>
-              <w:instrText xml:space="preserve"> PAGEREF _Toc532757578 \h </w:instrText>
+              <w:instrText xml:space="preserve"> PAGEREF _Toc535263480 \h </w:instrText>
             </w:r>
             <w:r>
               <w:rPr>
@@ -709,7 +773,7 @@
         </w:p>
         <w:p>
           <w:pPr>
-            <w:pStyle w:val="TOC1"/>
+            <w:pStyle w:val="Inhopg2"/>
             <w:tabs>
               <w:tab w:val="right" w:leader="dot" w:pos="9350"/>
             </w:tabs>
@@ -719,13 +783,13 @@
               <w:lang w:val="en-US"/>
             </w:rPr>
           </w:pPr>
-          <w:hyperlink w:anchor="_Toc532757579" w:history="1">
+          <w:hyperlink w:anchor="_Toc535263481" w:history="1">
             <w:r>
               <w:rPr>
                 <w:rStyle w:val="Hyperlink"/>
                 <w:noProof/>
               </w:rPr>
-              <w:t>Plan van Aanpak</w:t>
+              <w:t>VPS</w:t>
             </w:r>
             <w:r>
               <w:rPr>
@@ -746,7 +810,7 @@
                 <w:noProof/>
                 <w:webHidden/>
               </w:rPr>
-              <w:instrText xml:space="preserve"> PAGEREF _Toc532757579 \h </w:instrText>
+              <w:instrText xml:space="preserve"> PAGEREF _Toc535263481 \h </w:instrText>
             </w:r>
             <w:r>
               <w:rPr>
@@ -766,7 +830,7 @@
                 <w:noProof/>
                 <w:webHidden/>
               </w:rPr>
-              <w:t>4</w:t>
+              <w:t>3</w:t>
             </w:r>
             <w:r>
               <w:rPr>
@@ -779,7 +843,7 @@
         </w:p>
         <w:p>
           <w:pPr>
-            <w:pStyle w:val="TOC1"/>
+            <w:pStyle w:val="Inhopg2"/>
             <w:tabs>
               <w:tab w:val="right" w:leader="dot" w:pos="9350"/>
             </w:tabs>
@@ -789,13 +853,13 @@
               <w:lang w:val="en-US"/>
             </w:rPr>
           </w:pPr>
-          <w:hyperlink w:anchor="_Toc532757580" w:history="1">
+          <w:hyperlink w:anchor="_Toc535263482" w:history="1">
             <w:r>
               <w:rPr>
                 <w:rStyle w:val="Hyperlink"/>
                 <w:noProof/>
               </w:rPr>
-              <w:t>Ontwerponderdelen</w:t>
+              <w:t>Database</w:t>
             </w:r>
             <w:r>
               <w:rPr>
@@ -816,7 +880,7 @@
                 <w:noProof/>
                 <w:webHidden/>
               </w:rPr>
-              <w:instrText xml:space="preserve"> PAGEREF _Toc532757580 \h </w:instrText>
+              <w:instrText xml:space="preserve"> PAGEREF _Toc535263482 \h </w:instrText>
             </w:r>
             <w:r>
               <w:rPr>
@@ -849,7 +913,7 @@
         </w:p>
         <w:p>
           <w:pPr>
-            <w:pStyle w:val="TOC2"/>
+            <w:pStyle w:val="Inhopg2"/>
             <w:tabs>
               <w:tab w:val="right" w:leader="dot" w:pos="9350"/>
             </w:tabs>
@@ -859,13 +923,13 @@
               <w:lang w:val="en-US"/>
             </w:rPr>
           </w:pPr>
-          <w:hyperlink w:anchor="_Toc532757581" w:history="1">
+          <w:hyperlink w:anchor="_Toc535263483" w:history="1">
             <w:r>
               <w:rPr>
                 <w:rStyle w:val="Hyperlink"/>
                 <w:noProof/>
               </w:rPr>
-              <w:t>Web server aanmaken</w:t>
+              <w:t>Kinect V2</w:t>
             </w:r>
             <w:r>
               <w:rPr>
@@ -886,7 +950,7 @@
                 <w:noProof/>
                 <w:webHidden/>
               </w:rPr>
-              <w:instrText xml:space="preserve"> PAGEREF _Toc532757581 \h </w:instrText>
+              <w:instrText xml:space="preserve"> PAGEREF _Toc535263483 \h </w:instrText>
             </w:r>
             <w:r>
               <w:rPr>
@@ -919,7 +983,7 @@
         </w:p>
         <w:p>
           <w:pPr>
-            <w:pStyle w:val="TOC2"/>
+            <w:pStyle w:val="Inhopg2"/>
             <w:tabs>
               <w:tab w:val="right" w:leader="dot" w:pos="9350"/>
             </w:tabs>
@@ -929,13 +993,13 @@
               <w:lang w:val="en-US"/>
             </w:rPr>
           </w:pPr>
-          <w:hyperlink w:anchor="_Toc532757582" w:history="1">
+          <w:hyperlink w:anchor="_Toc535263484" w:history="1">
             <w:r>
               <w:rPr>
                 <w:rStyle w:val="Hyperlink"/>
                 <w:noProof/>
               </w:rPr>
-              <w:t>Website</w:t>
+              <w:t>Glider</w:t>
             </w:r>
             <w:r>
               <w:rPr>
@@ -956,7 +1020,7 @@
                 <w:noProof/>
                 <w:webHidden/>
               </w:rPr>
-              <w:instrText xml:space="preserve"> PAGEREF _Toc532757582 \h </w:instrText>
+              <w:instrText xml:space="preserve"> PAGEREF _Toc535263484 \h </w:instrText>
             </w:r>
             <w:r>
               <w:rPr>
@@ -989,7 +1053,7 @@
         </w:p>
         <w:p>
           <w:pPr>
-            <w:pStyle w:val="TOC1"/>
+            <w:pStyle w:val="Inhopg2"/>
             <w:tabs>
               <w:tab w:val="right" w:leader="dot" w:pos="9350"/>
             </w:tabs>
@@ -999,13 +1063,13 @@
               <w:lang w:val="en-US"/>
             </w:rPr>
           </w:pPr>
-          <w:hyperlink w:anchor="_Toc532757583" w:history="1">
+          <w:hyperlink w:anchor="_Toc535263485" w:history="1">
             <w:r>
               <w:rPr>
                 <w:rStyle w:val="Hyperlink"/>
                 <w:noProof/>
               </w:rPr>
-              <w:t>Ontwerponderdelen datahandling</w:t>
+              <w:t>instaScan/WebCodeCam</w:t>
             </w:r>
             <w:r>
               <w:rPr>
@@ -1026,7 +1090,7 @@
                 <w:noProof/>
                 <w:webHidden/>
               </w:rPr>
-              <w:instrText xml:space="preserve"> PAGEREF _Toc532757583 \h </w:instrText>
+              <w:instrText xml:space="preserve"> PAGEREF _Toc535263485 \h </w:instrText>
             </w:r>
             <w:r>
               <w:rPr>
@@ -1046,7 +1110,7 @@
                 <w:noProof/>
                 <w:webHidden/>
               </w:rPr>
-              <w:t>4</w:t>
+              <w:t>5</w:t>
             </w:r>
             <w:r>
               <w:rPr>
@@ -1059,7 +1123,7 @@
         </w:p>
         <w:p>
           <w:pPr>
-            <w:pStyle w:val="TOC2"/>
+            <w:pStyle w:val="Inhopg2"/>
             <w:tabs>
               <w:tab w:val="right" w:leader="dot" w:pos="9350"/>
             </w:tabs>
@@ -1069,13 +1133,13 @@
               <w:lang w:val="en-US"/>
             </w:rPr>
           </w:pPr>
-          <w:hyperlink w:anchor="_Toc532757584" w:history="1">
+          <w:hyperlink w:anchor="_Toc535263486" w:history="1">
             <w:r>
               <w:rPr>
                 <w:rStyle w:val="Hyperlink"/>
                 <w:noProof/>
               </w:rPr>
-              <w:t>Basisopbouw dataverzending</w:t>
+              <w:t>Qrcode.js</w:t>
             </w:r>
             <w:r>
               <w:rPr>
@@ -1096,7 +1160,7 @@
                 <w:noProof/>
                 <w:webHidden/>
               </w:rPr>
-              <w:instrText xml:space="preserve"> PAGEREF _Toc532757584 \h </w:instrText>
+              <w:instrText xml:space="preserve"> PAGEREF _Toc535263486 \h </w:instrText>
             </w:r>
             <w:r>
               <w:rPr>
@@ -1116,7 +1180,7 @@
                 <w:noProof/>
                 <w:webHidden/>
               </w:rPr>
-              <w:t>4</w:t>
+              <w:t>5</w:t>
             </w:r>
             <w:r>
               <w:rPr>
@@ -1129,7 +1193,7 @@
         </w:p>
         <w:p>
           <w:pPr>
-            <w:pStyle w:val="TOC2"/>
+            <w:pStyle w:val="Inhopg2"/>
             <w:tabs>
               <w:tab w:val="right" w:leader="dot" w:pos="9350"/>
             </w:tabs>
@@ -1139,13 +1203,13 @@
               <w:lang w:val="en-US"/>
             </w:rPr>
           </w:pPr>
-          <w:hyperlink w:anchor="_Toc532757585" w:history="1">
+          <w:hyperlink w:anchor="_Toc535263487" w:history="1">
             <w:r>
               <w:rPr>
                 <w:rStyle w:val="Hyperlink"/>
                 <w:noProof/>
               </w:rPr>
-              <w:t>Stap 1 Website</w:t>
+              <w:t>Boostrap</w:t>
             </w:r>
             <w:r>
               <w:rPr>
@@ -1166,7 +1230,7 @@
                 <w:noProof/>
                 <w:webHidden/>
               </w:rPr>
-              <w:instrText xml:space="preserve"> PAGEREF _Toc532757585 \h </w:instrText>
+              <w:instrText xml:space="preserve"> PAGEREF _Toc535263487 \h </w:instrText>
             </w:r>
             <w:r>
               <w:rPr>
@@ -1186,7 +1250,7 @@
                 <w:noProof/>
                 <w:webHidden/>
               </w:rPr>
-              <w:t>4</w:t>
+              <w:t>5</w:t>
             </w:r>
             <w:r>
               <w:rPr>
@@ -1199,7 +1263,7 @@
         </w:p>
         <w:p>
           <w:pPr>
-            <w:pStyle w:val="TOC2"/>
+            <w:pStyle w:val="Inhopg2"/>
             <w:tabs>
               <w:tab w:val="right" w:leader="dot" w:pos="9350"/>
             </w:tabs>
@@ -1209,13 +1273,13 @@
               <w:lang w:val="en-US"/>
             </w:rPr>
           </w:pPr>
-          <w:hyperlink w:anchor="_Toc532757586" w:history="1">
+          <w:hyperlink w:anchor="_Toc535263488" w:history="1">
             <w:r>
               <w:rPr>
                 <w:rStyle w:val="Hyperlink"/>
                 <w:noProof/>
               </w:rPr>
-              <w:t>Stap 2: QR code generator</w:t>
+              <w:t>Jquery</w:t>
             </w:r>
             <w:r>
               <w:rPr>
@@ -1236,7 +1300,7 @@
                 <w:noProof/>
                 <w:webHidden/>
               </w:rPr>
-              <w:instrText xml:space="preserve"> PAGEREF _Toc532757586 \h </w:instrText>
+              <w:instrText xml:space="preserve"> PAGEREF _Toc535263488 \h </w:instrText>
             </w:r>
             <w:r>
               <w:rPr>
@@ -1256,7 +1320,7 @@
                 <w:noProof/>
                 <w:webHidden/>
               </w:rPr>
-              <w:t>4</w:t>
+              <w:t>5</w:t>
             </w:r>
             <w:r>
               <w:rPr>
@@ -1269,7 +1333,7 @@
         </w:p>
         <w:p>
           <w:pPr>
-            <w:pStyle w:val="TOC2"/>
+            <w:pStyle w:val="Inhopg2"/>
             <w:tabs>
               <w:tab w:val="right" w:leader="dot" w:pos="9350"/>
             </w:tabs>
@@ -1279,13 +1343,13 @@
               <w:lang w:val="en-US"/>
             </w:rPr>
           </w:pPr>
-          <w:hyperlink w:anchor="_Toc532757587" w:history="1">
+          <w:hyperlink w:anchor="_Toc535263489" w:history="1">
             <w:r>
               <w:rPr>
                 <w:rStyle w:val="Hyperlink"/>
                 <w:noProof/>
               </w:rPr>
-              <w:t>Stap 3: QR code reader</w:t>
+              <w:t>Mustache.js</w:t>
             </w:r>
             <w:r>
               <w:rPr>
@@ -1306,7 +1370,7 @@
                 <w:noProof/>
                 <w:webHidden/>
               </w:rPr>
-              <w:instrText xml:space="preserve"> PAGEREF _Toc532757587 \h </w:instrText>
+              <w:instrText xml:space="preserve"> PAGEREF _Toc535263489 \h </w:instrText>
             </w:r>
             <w:r>
               <w:rPr>
@@ -1327,708 +1391,6 @@
                 <w:webHidden/>
               </w:rPr>
               <w:t>5</w:t>
-            </w:r>
-            <w:r>
-              <w:rPr>
-                <w:noProof/>
-                <w:webHidden/>
-              </w:rPr>
-              <w:fldChar w:fldCharType="end"/>
-            </w:r>
-          </w:hyperlink>
-        </w:p>
-        <w:p>
-          <w:pPr>
-            <w:pStyle w:val="TOC2"/>
-            <w:tabs>
-              <w:tab w:val="right" w:leader="dot" w:pos="9350"/>
-            </w:tabs>
-            <w:rPr>
-              <w:rFonts w:asciiTheme="minorHAnsi" w:eastAsiaTheme="minorEastAsia" w:hAnsiTheme="minorHAnsi"/>
-              <w:noProof/>
-              <w:lang w:val="en-US"/>
-            </w:rPr>
-          </w:pPr>
-          <w:hyperlink w:anchor="_Toc532757588" w:history="1">
-            <w:r>
-              <w:rPr>
-                <w:rStyle w:val="Hyperlink"/>
-                <w:noProof/>
-              </w:rPr>
-              <w:t>Stap 4: Json versturen</w:t>
-            </w:r>
-            <w:r>
-              <w:rPr>
-                <w:noProof/>
-                <w:webHidden/>
-              </w:rPr>
-              <w:tab/>
-            </w:r>
-            <w:r>
-              <w:rPr>
-                <w:noProof/>
-                <w:webHidden/>
-              </w:rPr>
-              <w:fldChar w:fldCharType="begin"/>
-            </w:r>
-            <w:r>
-              <w:rPr>
-                <w:noProof/>
-                <w:webHidden/>
-              </w:rPr>
-              <w:instrText xml:space="preserve"> PAGEREF _Toc532757588 \h </w:instrText>
-            </w:r>
-            <w:r>
-              <w:rPr>
-                <w:noProof/>
-                <w:webHidden/>
-              </w:rPr>
-            </w:r>
-            <w:r>
-              <w:rPr>
-                <w:noProof/>
-                <w:webHidden/>
-              </w:rPr>
-              <w:fldChar w:fldCharType="separate"/>
-            </w:r>
-            <w:r>
-              <w:rPr>
-                <w:noProof/>
-                <w:webHidden/>
-              </w:rPr>
-              <w:t>5</w:t>
-            </w:r>
-            <w:r>
-              <w:rPr>
-                <w:noProof/>
-                <w:webHidden/>
-              </w:rPr>
-              <w:fldChar w:fldCharType="end"/>
-            </w:r>
-          </w:hyperlink>
-        </w:p>
-        <w:p>
-          <w:pPr>
-            <w:pStyle w:val="TOC2"/>
-            <w:tabs>
-              <w:tab w:val="right" w:leader="dot" w:pos="9350"/>
-            </w:tabs>
-            <w:rPr>
-              <w:rFonts w:asciiTheme="minorHAnsi" w:eastAsiaTheme="minorEastAsia" w:hAnsiTheme="minorHAnsi"/>
-              <w:noProof/>
-              <w:lang w:val="en-US"/>
-            </w:rPr>
-          </w:pPr>
-          <w:hyperlink w:anchor="_Toc532757589" w:history="1">
-            <w:r>
-              <w:rPr>
-                <w:rStyle w:val="Hyperlink"/>
-                <w:noProof/>
-              </w:rPr>
-              <w:t>Stap 5: Arduino</w:t>
-            </w:r>
-            <w:r>
-              <w:rPr>
-                <w:noProof/>
-                <w:webHidden/>
-              </w:rPr>
-              <w:tab/>
-            </w:r>
-            <w:r>
-              <w:rPr>
-                <w:noProof/>
-                <w:webHidden/>
-              </w:rPr>
-              <w:fldChar w:fldCharType="begin"/>
-            </w:r>
-            <w:r>
-              <w:rPr>
-                <w:noProof/>
-                <w:webHidden/>
-              </w:rPr>
-              <w:instrText xml:space="preserve"> PAGEREF _Toc532757589 \h </w:instrText>
-            </w:r>
-            <w:r>
-              <w:rPr>
-                <w:noProof/>
-                <w:webHidden/>
-              </w:rPr>
-            </w:r>
-            <w:r>
-              <w:rPr>
-                <w:noProof/>
-                <w:webHidden/>
-              </w:rPr>
-              <w:fldChar w:fldCharType="separate"/>
-            </w:r>
-            <w:r>
-              <w:rPr>
-                <w:noProof/>
-                <w:webHidden/>
-              </w:rPr>
-              <w:t>5</w:t>
-            </w:r>
-            <w:r>
-              <w:rPr>
-                <w:noProof/>
-                <w:webHidden/>
-              </w:rPr>
-              <w:fldChar w:fldCharType="end"/>
-            </w:r>
-          </w:hyperlink>
-        </w:p>
-        <w:p>
-          <w:pPr>
-            <w:pStyle w:val="TOC1"/>
-            <w:tabs>
-              <w:tab w:val="right" w:leader="dot" w:pos="9350"/>
-            </w:tabs>
-            <w:rPr>
-              <w:rFonts w:asciiTheme="minorHAnsi" w:eastAsiaTheme="minorEastAsia" w:hAnsiTheme="minorHAnsi"/>
-              <w:noProof/>
-              <w:lang w:val="en-US"/>
-            </w:rPr>
-          </w:pPr>
-          <w:hyperlink w:anchor="_Toc532757590" w:history="1">
-            <w:r>
-              <w:rPr>
-                <w:rStyle w:val="Hyperlink"/>
-                <w:noProof/>
-              </w:rPr>
-              <w:t>Over dit document</w:t>
-            </w:r>
-            <w:r>
-              <w:rPr>
-                <w:noProof/>
-                <w:webHidden/>
-              </w:rPr>
-              <w:tab/>
-            </w:r>
-            <w:r>
-              <w:rPr>
-                <w:noProof/>
-                <w:webHidden/>
-              </w:rPr>
-              <w:fldChar w:fldCharType="begin"/>
-            </w:r>
-            <w:r>
-              <w:rPr>
-                <w:noProof/>
-                <w:webHidden/>
-              </w:rPr>
-              <w:instrText xml:space="preserve"> PAGEREF _Toc532757590 \h </w:instrText>
-            </w:r>
-            <w:r>
-              <w:rPr>
-                <w:noProof/>
-                <w:webHidden/>
-              </w:rPr>
-            </w:r>
-            <w:r>
-              <w:rPr>
-                <w:noProof/>
-                <w:webHidden/>
-              </w:rPr>
-              <w:fldChar w:fldCharType="separate"/>
-            </w:r>
-            <w:r>
-              <w:rPr>
-                <w:noProof/>
-                <w:webHidden/>
-              </w:rPr>
-              <w:t>6</w:t>
-            </w:r>
-            <w:r>
-              <w:rPr>
-                <w:noProof/>
-                <w:webHidden/>
-              </w:rPr>
-              <w:fldChar w:fldCharType="end"/>
-            </w:r>
-          </w:hyperlink>
-        </w:p>
-        <w:p>
-          <w:pPr>
-            <w:pStyle w:val="TOC2"/>
-            <w:tabs>
-              <w:tab w:val="right" w:leader="dot" w:pos="9350"/>
-            </w:tabs>
-            <w:rPr>
-              <w:rFonts w:asciiTheme="minorHAnsi" w:eastAsiaTheme="minorEastAsia" w:hAnsiTheme="minorHAnsi"/>
-              <w:noProof/>
-              <w:lang w:val="en-US"/>
-            </w:rPr>
-          </w:pPr>
-          <w:hyperlink w:anchor="_Toc532757591" w:history="1">
-            <w:r>
-              <w:rPr>
-                <w:rStyle w:val="Hyperlink"/>
-                <w:noProof/>
-              </w:rPr>
-              <w:t>Afkortingen</w:t>
-            </w:r>
-            <w:r>
-              <w:rPr>
-                <w:noProof/>
-                <w:webHidden/>
-              </w:rPr>
-              <w:tab/>
-            </w:r>
-            <w:r>
-              <w:rPr>
-                <w:noProof/>
-                <w:webHidden/>
-              </w:rPr>
-              <w:fldChar w:fldCharType="begin"/>
-            </w:r>
-            <w:r>
-              <w:rPr>
-                <w:noProof/>
-                <w:webHidden/>
-              </w:rPr>
-              <w:instrText xml:space="preserve"> PAGEREF _Toc532757591 \h </w:instrText>
-            </w:r>
-            <w:r>
-              <w:rPr>
-                <w:noProof/>
-                <w:webHidden/>
-              </w:rPr>
-            </w:r>
-            <w:r>
-              <w:rPr>
-                <w:noProof/>
-                <w:webHidden/>
-              </w:rPr>
-              <w:fldChar w:fldCharType="separate"/>
-            </w:r>
-            <w:r>
-              <w:rPr>
-                <w:noProof/>
-                <w:webHidden/>
-              </w:rPr>
-              <w:t>6</w:t>
-            </w:r>
-            <w:r>
-              <w:rPr>
-                <w:noProof/>
-                <w:webHidden/>
-              </w:rPr>
-              <w:fldChar w:fldCharType="end"/>
-            </w:r>
-          </w:hyperlink>
-        </w:p>
-        <w:p>
-          <w:pPr>
-            <w:pStyle w:val="TOC2"/>
-            <w:tabs>
-              <w:tab w:val="right" w:leader="dot" w:pos="9350"/>
-            </w:tabs>
-            <w:rPr>
-              <w:rFonts w:asciiTheme="minorHAnsi" w:eastAsiaTheme="minorEastAsia" w:hAnsiTheme="minorHAnsi"/>
-              <w:noProof/>
-              <w:lang w:val="en-US"/>
-            </w:rPr>
-          </w:pPr>
-          <w:hyperlink w:anchor="_Toc532757592" w:history="1">
-            <w:r>
-              <w:rPr>
-                <w:rStyle w:val="Hyperlink"/>
-                <w:noProof/>
-              </w:rPr>
-              <w:t>Referenties</w:t>
-            </w:r>
-            <w:r>
-              <w:rPr>
-                <w:noProof/>
-                <w:webHidden/>
-              </w:rPr>
-              <w:tab/>
-            </w:r>
-            <w:r>
-              <w:rPr>
-                <w:noProof/>
-                <w:webHidden/>
-              </w:rPr>
-              <w:fldChar w:fldCharType="begin"/>
-            </w:r>
-            <w:r>
-              <w:rPr>
-                <w:noProof/>
-                <w:webHidden/>
-              </w:rPr>
-              <w:instrText xml:space="preserve"> PAGEREF _Toc532757592 \h </w:instrText>
-            </w:r>
-            <w:r>
-              <w:rPr>
-                <w:noProof/>
-                <w:webHidden/>
-              </w:rPr>
-            </w:r>
-            <w:r>
-              <w:rPr>
-                <w:noProof/>
-                <w:webHidden/>
-              </w:rPr>
-              <w:fldChar w:fldCharType="separate"/>
-            </w:r>
-            <w:r>
-              <w:rPr>
-                <w:noProof/>
-                <w:webHidden/>
-              </w:rPr>
-              <w:t>6</w:t>
-            </w:r>
-            <w:r>
-              <w:rPr>
-                <w:noProof/>
-                <w:webHidden/>
-              </w:rPr>
-              <w:fldChar w:fldCharType="end"/>
-            </w:r>
-          </w:hyperlink>
-        </w:p>
-        <w:p>
-          <w:pPr>
-            <w:pStyle w:val="TOC2"/>
-            <w:tabs>
-              <w:tab w:val="right" w:leader="dot" w:pos="9350"/>
-            </w:tabs>
-            <w:rPr>
-              <w:rFonts w:asciiTheme="minorHAnsi" w:eastAsiaTheme="minorEastAsia" w:hAnsiTheme="minorHAnsi"/>
-              <w:noProof/>
-              <w:lang w:val="en-US"/>
-            </w:rPr>
-          </w:pPr>
-          <w:hyperlink w:anchor="_Toc532757593" w:history="1">
-            <w:r>
-              <w:rPr>
-                <w:rStyle w:val="Hyperlink"/>
-                <w:noProof/>
-              </w:rPr>
-              <w:t>Definities</w:t>
-            </w:r>
-            <w:r>
-              <w:rPr>
-                <w:noProof/>
-                <w:webHidden/>
-              </w:rPr>
-              <w:tab/>
-            </w:r>
-            <w:r>
-              <w:rPr>
-                <w:noProof/>
-                <w:webHidden/>
-              </w:rPr>
-              <w:fldChar w:fldCharType="begin"/>
-            </w:r>
-            <w:r>
-              <w:rPr>
-                <w:noProof/>
-                <w:webHidden/>
-              </w:rPr>
-              <w:instrText xml:space="preserve"> PAGEREF _Toc532757593 \h </w:instrText>
-            </w:r>
-            <w:r>
-              <w:rPr>
-                <w:noProof/>
-                <w:webHidden/>
-              </w:rPr>
-            </w:r>
-            <w:r>
-              <w:rPr>
-                <w:noProof/>
-                <w:webHidden/>
-              </w:rPr>
-              <w:fldChar w:fldCharType="separate"/>
-            </w:r>
-            <w:r>
-              <w:rPr>
-                <w:noProof/>
-                <w:webHidden/>
-              </w:rPr>
-              <w:t>6</w:t>
-            </w:r>
-            <w:r>
-              <w:rPr>
-                <w:noProof/>
-                <w:webHidden/>
-              </w:rPr>
-              <w:fldChar w:fldCharType="end"/>
-            </w:r>
-          </w:hyperlink>
-        </w:p>
-        <w:p>
-          <w:pPr>
-            <w:pStyle w:val="TOC2"/>
-            <w:tabs>
-              <w:tab w:val="right" w:leader="dot" w:pos="9350"/>
-            </w:tabs>
-            <w:rPr>
-              <w:rFonts w:asciiTheme="minorHAnsi" w:eastAsiaTheme="minorEastAsia" w:hAnsiTheme="minorHAnsi"/>
-              <w:noProof/>
-              <w:lang w:val="en-US"/>
-            </w:rPr>
-          </w:pPr>
-          <w:hyperlink w:anchor="_Toc532757594" w:history="1">
-            <w:r>
-              <w:rPr>
-                <w:rStyle w:val="Hyperlink"/>
-                <w:noProof/>
-              </w:rPr>
-              <w:t>Gebruikte materialen</w:t>
-            </w:r>
-            <w:r>
-              <w:rPr>
-                <w:noProof/>
-                <w:webHidden/>
-              </w:rPr>
-              <w:tab/>
-            </w:r>
-            <w:r>
-              <w:rPr>
-                <w:noProof/>
-                <w:webHidden/>
-              </w:rPr>
-              <w:fldChar w:fldCharType="begin"/>
-            </w:r>
-            <w:r>
-              <w:rPr>
-                <w:noProof/>
-                <w:webHidden/>
-              </w:rPr>
-              <w:instrText xml:space="preserve"> PAGEREF _Toc532757594 \h </w:instrText>
-            </w:r>
-            <w:r>
-              <w:rPr>
-                <w:noProof/>
-                <w:webHidden/>
-              </w:rPr>
-            </w:r>
-            <w:r>
-              <w:rPr>
-                <w:noProof/>
-                <w:webHidden/>
-              </w:rPr>
-              <w:fldChar w:fldCharType="separate"/>
-            </w:r>
-            <w:r>
-              <w:rPr>
-                <w:noProof/>
-                <w:webHidden/>
-              </w:rPr>
-              <w:t>6</w:t>
-            </w:r>
-            <w:r>
-              <w:rPr>
-                <w:noProof/>
-                <w:webHidden/>
-              </w:rPr>
-              <w:fldChar w:fldCharType="end"/>
-            </w:r>
-          </w:hyperlink>
-        </w:p>
-        <w:p>
-          <w:pPr>
-            <w:pStyle w:val="TOC1"/>
-            <w:tabs>
-              <w:tab w:val="right" w:leader="dot" w:pos="9350"/>
-            </w:tabs>
-            <w:rPr>
-              <w:rFonts w:asciiTheme="minorHAnsi" w:eastAsiaTheme="minorEastAsia" w:hAnsiTheme="minorHAnsi"/>
-              <w:noProof/>
-              <w:lang w:val="en-US"/>
-            </w:rPr>
-          </w:pPr>
-          <w:hyperlink w:anchor="_Toc532757595" w:history="1">
-            <w:r>
-              <w:rPr>
-                <w:rStyle w:val="Hyperlink"/>
-                <w:noProof/>
-              </w:rPr>
-              <w:t>Bijlagen</w:t>
-            </w:r>
-            <w:r>
-              <w:rPr>
-                <w:noProof/>
-                <w:webHidden/>
-              </w:rPr>
-              <w:tab/>
-            </w:r>
-            <w:r>
-              <w:rPr>
-                <w:noProof/>
-                <w:webHidden/>
-              </w:rPr>
-              <w:fldChar w:fldCharType="begin"/>
-            </w:r>
-            <w:r>
-              <w:rPr>
-                <w:noProof/>
-                <w:webHidden/>
-              </w:rPr>
-              <w:instrText xml:space="preserve"> PAGEREF _Toc532757595 \h </w:instrText>
-            </w:r>
-            <w:r>
-              <w:rPr>
-                <w:noProof/>
-                <w:webHidden/>
-              </w:rPr>
-            </w:r>
-            <w:r>
-              <w:rPr>
-                <w:noProof/>
-                <w:webHidden/>
-              </w:rPr>
-              <w:fldChar w:fldCharType="separate"/>
-            </w:r>
-            <w:r>
-              <w:rPr>
-                <w:noProof/>
-                <w:webHidden/>
-              </w:rPr>
-              <w:t>7</w:t>
-            </w:r>
-            <w:r>
-              <w:rPr>
-                <w:noProof/>
-                <w:webHidden/>
-              </w:rPr>
-              <w:fldChar w:fldCharType="end"/>
-            </w:r>
-          </w:hyperlink>
-        </w:p>
-        <w:p>
-          <w:pPr>
-            <w:pStyle w:val="TOC2"/>
-            <w:tabs>
-              <w:tab w:val="right" w:leader="dot" w:pos="9350"/>
-            </w:tabs>
-            <w:rPr>
-              <w:rFonts w:asciiTheme="minorHAnsi" w:eastAsiaTheme="minorEastAsia" w:hAnsiTheme="minorHAnsi"/>
-              <w:noProof/>
-              <w:lang w:val="en-US"/>
-            </w:rPr>
-          </w:pPr>
-          <w:hyperlink w:anchor="_Toc532757596" w:history="1">
-            <w:r>
-              <w:rPr>
-                <w:rStyle w:val="Hyperlink"/>
-                <w:noProof/>
-                <w:lang w:val="en-US"/>
-              </w:rPr>
-              <w:t>Ascii tabel</w:t>
-            </w:r>
-            <w:r>
-              <w:rPr>
-                <w:noProof/>
-                <w:webHidden/>
-              </w:rPr>
-              <w:tab/>
-            </w:r>
-            <w:r>
-              <w:rPr>
-                <w:noProof/>
-                <w:webHidden/>
-              </w:rPr>
-              <w:fldChar w:fldCharType="begin"/>
-            </w:r>
-            <w:r>
-              <w:rPr>
-                <w:noProof/>
-                <w:webHidden/>
-              </w:rPr>
-              <w:instrText xml:space="preserve"> PAGEREF _Toc532757596 \h </w:instrText>
-            </w:r>
-            <w:r>
-              <w:rPr>
-                <w:noProof/>
-                <w:webHidden/>
-              </w:rPr>
-            </w:r>
-            <w:r>
-              <w:rPr>
-                <w:noProof/>
-                <w:webHidden/>
-              </w:rPr>
-              <w:fldChar w:fldCharType="separate"/>
-            </w:r>
-            <w:r>
-              <w:rPr>
-                <w:noProof/>
-                <w:webHidden/>
-              </w:rPr>
-              <w:t>7</w:t>
-            </w:r>
-            <w:r>
-              <w:rPr>
-                <w:noProof/>
-                <w:webHidden/>
-              </w:rPr>
-              <w:fldChar w:fldCharType="end"/>
-            </w:r>
-          </w:hyperlink>
-        </w:p>
-        <w:p>
-          <w:pPr>
-            <w:pStyle w:val="TOC2"/>
-            <w:tabs>
-              <w:tab w:val="right" w:leader="dot" w:pos="9350"/>
-            </w:tabs>
-            <w:rPr>
-              <w:rFonts w:asciiTheme="minorHAnsi" w:eastAsiaTheme="minorEastAsia" w:hAnsiTheme="minorHAnsi"/>
-              <w:noProof/>
-              <w:lang w:val="en-US"/>
-            </w:rPr>
-          </w:pPr>
-          <w:hyperlink w:anchor="_Toc532757597" w:history="1">
-            <w:r>
-              <w:rPr>
-                <w:rStyle w:val="Hyperlink"/>
-                <w:noProof/>
-                <w:lang w:val="en-US"/>
-              </w:rPr>
-              <w:t>Arduino MEGA 2560 pinout</w:t>
-            </w:r>
-            <w:r>
-              <w:rPr>
-                <w:noProof/>
-                <w:webHidden/>
-              </w:rPr>
-              <w:tab/>
-            </w:r>
-            <w:r>
-              <w:rPr>
-                <w:noProof/>
-                <w:webHidden/>
-              </w:rPr>
-              <w:fldChar w:fldCharType="begin"/>
-            </w:r>
-            <w:r>
-              <w:rPr>
-                <w:noProof/>
-                <w:webHidden/>
-              </w:rPr>
-              <w:instrText xml:space="preserve"> PAGEREF _Toc532757597 \h </w:instrText>
-            </w:r>
-            <w:r>
-              <w:rPr>
-                <w:noProof/>
-                <w:webHidden/>
-              </w:rPr>
-            </w:r>
-            <w:r>
-              <w:rPr>
-                <w:noProof/>
-                <w:webHidden/>
-              </w:rPr>
-              <w:fldChar w:fldCharType="separate"/>
-            </w:r>
-            <w:r>
-              <w:rPr>
-                <w:noProof/>
-                <w:webHidden/>
-              </w:rPr>
-              <w:t>8</w:t>
             </w:r>
             <w:r>
               <w:rPr>
@@ -2053,49 +1415,1041 @@
     </w:sdt>
     <w:p>
       <w:pPr>
-        <w:pStyle w:val="Heading1"/>
+        <w:pStyle w:val="Kop1"/>
+        <w:rPr>
+          <w:lang w:val="nl-NL"/>
+        </w:rPr>
       </w:pPr>
       <w:r>
+        <w:rPr>
+          <w:lang w:val="nl-NL"/>
+        </w:rPr>
         <w:br w:type="page"/>
       </w:r>
-      <w:r>
+      <w:bookmarkStart w:id="1" w:name="_Toc535263477"/>
+      <w:r>
+        <w:rPr>
+          <w:lang w:val="nl-NL"/>
+        </w:rPr>
         <w:lastRenderedPageBreak/>
-        <w:t xml:space="preserve">Project Details </w:t>
-      </w:r>
-    </w:p>
-    <w:p>
-      <w:r>
-        <w:t>Na</w:t>
-      </w:r>
-      <w:r>
-        <w:t>am</w:t>
-      </w:r>
-      <w:r>
-        <w:t xml:space="preserve"> van het project is: My vending</w:t>
-      </w:r>
-      <w:r>
-        <w:br/>
-      </w:r>
-      <w:r>
-        <w:t>Naam van de client is: Roc ter AA</w:t>
-      </w:r>
-      <w:r>
-        <w:br/>
-        <w:t xml:space="preserve">Naam van de makers: Maarten Jakobs en Max van den Boom </w:t>
+        <w:t>Inleiding</w:t>
+      </w:r>
+      <w:bookmarkEnd w:id="1"/>
+    </w:p>
+    <w:p>
+      <w:r>
+        <w:t xml:space="preserve">Een technisch ontwerp is een document waarin uitgelegd wordt wat de technische beslissingen zijn om een project te realiseren. Dit technisch ontwerp is geschreven voor </w:t>
+      </w:r>
+      <w:proofErr w:type="spellStart"/>
+      <w:r>
+        <w:t>MyVending</w:t>
+      </w:r>
+      <w:proofErr w:type="spellEnd"/>
+      <w:r>
+        <w:t xml:space="preserve">. Het is een oplossing voor snoepautomaten. </w:t>
       </w:r>
     </w:p>
     <w:p>
       <w:pPr>
         <w:rPr>
-          <w:lang w:val="en-US"/>
+          <w:rFonts w:eastAsiaTheme="majorEastAsia" w:cstheme="majorBidi"/>
+          <w:color w:val="2F5496" w:themeColor="accent1" w:themeShade="BF"/>
+          <w:sz w:val="36"/>
+          <w:szCs w:val="32"/>
         </w:rPr>
       </w:pPr>
-      <w:bookmarkStart w:id="0" w:name="_GoBack"/>
-      <w:bookmarkEnd w:id="0"/>
-    </w:p>
+      <w:r>
+        <w:rPr>
+          <w:rFonts w:eastAsiaTheme="majorEastAsia" w:cstheme="majorBidi"/>
+          <w:color w:val="2F5496" w:themeColor="accent1" w:themeShade="BF"/>
+          <w:sz w:val="36"/>
+          <w:szCs w:val="32"/>
+        </w:rPr>
+        <w:t>Eisen</w:t>
+      </w:r>
+    </w:p>
+    <w:p>
+      <w:r>
+        <w:t>Er wordt gebruik gemaakt v</w:t>
+      </w:r>
+      <w:r>
+        <w:t xml:space="preserve">an verschillende onderdelen we hebben een Web kant en een </w:t>
+      </w:r>
+      <w:proofErr w:type="spellStart"/>
+      <w:r>
+        <w:t>Arduino</w:t>
+      </w:r>
+      <w:proofErr w:type="spellEnd"/>
+      <w:r>
+        <w:t xml:space="preserve"> kant. Voor de web kant gebruiken we verschillende codering talen namelijk PHP, HTML, </w:t>
+      </w:r>
+      <w:proofErr w:type="spellStart"/>
+      <w:r>
+        <w:t>JavaScript</w:t>
+      </w:r>
+      <w:proofErr w:type="spellEnd"/>
+      <w:r>
+        <w:t xml:space="preserve">, </w:t>
+      </w:r>
+      <w:proofErr w:type="spellStart"/>
+      <w:r>
+        <w:t>Jquery</w:t>
+      </w:r>
+      <w:proofErr w:type="spellEnd"/>
+      <w:r>
+        <w:t xml:space="preserve"> en een My-SQL </w:t>
+      </w:r>
+      <w:proofErr w:type="spellStart"/>
+      <w:r>
+        <w:t>databse</w:t>
+      </w:r>
+      <w:proofErr w:type="spellEnd"/>
+      <w:r>
+        <w:t xml:space="preserve">. Voor de </w:t>
+      </w:r>
+      <w:proofErr w:type="spellStart"/>
+      <w:r>
+        <w:t>arduino</w:t>
+      </w:r>
+      <w:proofErr w:type="spellEnd"/>
+      <w:r>
+        <w:t xml:space="preserve"> kant hebben we alleen C gebruikt. Verder hebben we meerder hardware onderdelen gebruikt zoals een </w:t>
+      </w:r>
+      <w:proofErr w:type="spellStart"/>
+      <w:r>
+        <w:t>xbox</w:t>
+      </w:r>
+      <w:proofErr w:type="spellEnd"/>
+      <w:r>
+        <w:t xml:space="preserve"> Kinect v2, </w:t>
+      </w:r>
+      <w:proofErr w:type="spellStart"/>
+      <w:r>
+        <w:t>Arduino</w:t>
+      </w:r>
+      <w:proofErr w:type="spellEnd"/>
+      <w:r>
+        <w:t xml:space="preserve"> Mega en een ethernet </w:t>
+      </w:r>
+      <w:proofErr w:type="spellStart"/>
+      <w:r>
+        <w:t>shield</w:t>
+      </w:r>
+      <w:proofErr w:type="spellEnd"/>
+      <w:r>
+        <w:t xml:space="preserve">. </w:t>
+      </w:r>
+    </w:p>
+    <w:p>
+      <w:pPr>
+        <w:pStyle w:val="Kop1"/>
+      </w:pPr>
+      <w:bookmarkStart w:id="2" w:name="_Toc535263478"/>
+      <w:proofErr w:type="spellStart"/>
+      <w:r>
+        <w:t>Technische</w:t>
+      </w:r>
+      <w:proofErr w:type="spellEnd"/>
+      <w:r>
+        <w:t xml:space="preserve"> </w:t>
+      </w:r>
+      <w:proofErr w:type="spellStart"/>
+      <w:r>
+        <w:t>beslissingen</w:t>
+      </w:r>
+      <w:bookmarkEnd w:id="2"/>
+      <w:proofErr w:type="spellEnd"/>
+    </w:p>
+    <w:p>
+      <w:pPr>
+        <w:pStyle w:val="Kop2"/>
+      </w:pPr>
+      <w:bookmarkStart w:id="3" w:name="_Toc535263479"/>
+      <w:r>
+        <w:t>Login/</w:t>
+      </w:r>
+      <w:r>
+        <w:t>registreren</w:t>
+      </w:r>
+      <w:bookmarkEnd w:id="3"/>
+    </w:p>
+    <w:p>
+      <w:r>
+        <w:t xml:space="preserve">Voor </w:t>
+      </w:r>
+      <w:r>
+        <w:t xml:space="preserve">de login hebben we gekozen voor een simpele </w:t>
+      </w:r>
+      <w:proofErr w:type="spellStart"/>
+      <w:r>
+        <w:t>Session</w:t>
+      </w:r>
+      <w:proofErr w:type="spellEnd"/>
+      <w:r>
+        <w:t xml:space="preserve"> </w:t>
+      </w:r>
+      <w:proofErr w:type="spellStart"/>
+      <w:r>
+        <w:t>variable</w:t>
+      </w:r>
+      <w:proofErr w:type="spellEnd"/>
+      <w:r>
+        <w:t xml:space="preserve"> er wordt hierbij niks verandert in de database. Voor het registreren hebben we gekozen om via een username en wachtwoord te doen. De wachtwoorden worden niet in </w:t>
+      </w:r>
+      <w:proofErr w:type="spellStart"/>
+      <w:r>
+        <w:t>clear</w:t>
+      </w:r>
+      <w:proofErr w:type="spellEnd"/>
+      <w:r>
+        <w:t xml:space="preserve"> tekst opgeslagen in de database ze worden natuurlijk </w:t>
+      </w:r>
+      <w:proofErr w:type="spellStart"/>
+      <w:r>
+        <w:t>gehashd</w:t>
+      </w:r>
+      <w:proofErr w:type="spellEnd"/>
+      <w:r>
+        <w:t xml:space="preserve">. De </w:t>
+      </w:r>
+      <w:proofErr w:type="spellStart"/>
+      <w:r>
+        <w:t>hash</w:t>
+      </w:r>
+      <w:proofErr w:type="spellEnd"/>
+      <w:r>
+        <w:t xml:space="preserve"> die we hebben gebruikt is md5 </w:t>
+      </w:r>
+      <w:proofErr w:type="spellStart"/>
+      <w:r>
+        <w:t>hash</w:t>
+      </w:r>
+      <w:proofErr w:type="spellEnd"/>
+      <w:r>
+        <w:t>.</w:t>
+      </w:r>
+    </w:p>
+    <w:p>
+      <w:pPr>
+        <w:pStyle w:val="Kop2"/>
+      </w:pPr>
+      <w:bookmarkStart w:id="4" w:name="_Toc535263480"/>
+      <w:r>
+        <w:t xml:space="preserve">Ethernet </w:t>
+      </w:r>
+      <w:proofErr w:type="spellStart"/>
+      <w:r>
+        <w:t>Shield</w:t>
+      </w:r>
+      <w:bookmarkEnd w:id="4"/>
+      <w:proofErr w:type="spellEnd"/>
+    </w:p>
+    <w:p>
+      <w:r>
+        <w:rPr>
+          <w:noProof/>
+        </w:rPr>
+        <w:drawing>
+          <wp:anchor distT="0" distB="0" distL="114300" distR="114300" simplePos="0" relativeHeight="251660288" behindDoc="0" locked="0" layoutInCell="1" allowOverlap="1">
+            <wp:simplePos x="0" y="0"/>
+            <wp:positionH relativeFrom="column">
+              <wp:posOffset>4060677</wp:posOffset>
+            </wp:positionH>
+            <wp:positionV relativeFrom="paragraph">
+              <wp:posOffset>445388</wp:posOffset>
+            </wp:positionV>
+            <wp:extent cx="1645285" cy="1542415"/>
+            <wp:effectExtent l="0" t="0" r="0" b="635"/>
+            <wp:wrapSquare wrapText="bothSides"/>
+            <wp:docPr id="4" name="Afbeelding 4" descr="Afbeeldingsresultaat voor ethernet shield arduino"/>
+            <wp:cNvGraphicFramePr>
+              <a:graphicFrameLocks xmlns:a="http://schemas.openxmlformats.org/drawingml/2006/main" noChangeAspect="1"/>
+            </wp:cNvGraphicFramePr>
+            <a:graphic xmlns:a="http://schemas.openxmlformats.org/drawingml/2006/main">
+              <a:graphicData uri="http://schemas.openxmlformats.org/drawingml/2006/picture">
+                <pic:pic xmlns:pic="http://schemas.openxmlformats.org/drawingml/2006/picture">
+                  <pic:nvPicPr>
+                    <pic:cNvPr id="0" name="Picture 3" descr="Afbeeldingsresultaat voor ethernet shield arduino"/>
+                    <pic:cNvPicPr>
+                      <a:picLocks noChangeAspect="1" noChangeArrowheads="1"/>
+                    </pic:cNvPicPr>
+                  </pic:nvPicPr>
+                  <pic:blipFill>
+                    <a:blip r:embed="rId7" cstate="print">
+                      <a:extLst>
+                        <a:ext uri="{28A0092B-C50C-407E-A947-70E740481C1C}">
+                          <a14:useLocalDpi xmlns:a14="http://schemas.microsoft.com/office/drawing/2010/main" val="0"/>
+                        </a:ext>
+                      </a:extLst>
+                    </a:blip>
+                    <a:srcRect/>
+                    <a:stretch>
+                      <a:fillRect/>
+                    </a:stretch>
+                  </pic:blipFill>
+                  <pic:spPr bwMode="auto">
+                    <a:xfrm>
+                      <a:off x="0" y="0"/>
+                      <a:ext cx="1645285" cy="1542415"/>
+                    </a:xfrm>
+                    <a:prstGeom prst="rect">
+                      <a:avLst/>
+                    </a:prstGeom>
+                    <a:noFill/>
+                    <a:ln>
+                      <a:noFill/>
+                    </a:ln>
+                  </pic:spPr>
+                </pic:pic>
+              </a:graphicData>
+            </a:graphic>
+            <wp14:sizeRelH relativeFrom="margin">
+              <wp14:pctWidth>0</wp14:pctWidth>
+            </wp14:sizeRelH>
+            <wp14:sizeRelV relativeFrom="margin">
+              <wp14:pctHeight>0</wp14:pctHeight>
+            </wp14:sizeRelV>
+          </wp:anchor>
+        </w:drawing>
+      </w:r>
+      <w:r>
+        <w:t xml:space="preserve">We hebben gekozen om de </w:t>
+      </w:r>
+      <w:proofErr w:type="spellStart"/>
+      <w:r>
+        <w:t>arduino</w:t>
+      </w:r>
+      <w:proofErr w:type="spellEnd"/>
+      <w:r>
+        <w:t xml:space="preserve"> via een Ethernet </w:t>
+      </w:r>
+      <w:proofErr w:type="spellStart"/>
+      <w:r>
+        <w:t>shield</w:t>
+      </w:r>
+      <w:proofErr w:type="spellEnd"/>
+      <w:r>
+        <w:t xml:space="preserve"> data door te geven. We hebben deze manier gekozen omdat we deze al eerder hadden gebruikt bij een ander project en dat beviel ons toen wel. Het grootste voordeel van dit is dat je het programma kan </w:t>
+      </w:r>
+      <w:proofErr w:type="spellStart"/>
+      <w:r>
+        <w:t>kopieren</w:t>
+      </w:r>
+      <w:proofErr w:type="spellEnd"/>
+      <w:r>
+        <w:t xml:space="preserve"> en bij meerder machines kan gebruiken. Ook kan je makkelijk van de </w:t>
+      </w:r>
+      <w:proofErr w:type="spellStart"/>
+      <w:r>
+        <w:t>webkant</w:t>
+      </w:r>
+      <w:proofErr w:type="spellEnd"/>
+      <w:r>
+        <w:t xml:space="preserve"> af informatie doorsturen naar de </w:t>
+      </w:r>
+      <w:proofErr w:type="spellStart"/>
+      <w:r>
+        <w:t>Arduino</w:t>
+      </w:r>
+      <w:proofErr w:type="spellEnd"/>
+      <w:r>
+        <w:t xml:space="preserve">. Ook een voordeel is dat je niet afhankelijk bent van de snelheid van de </w:t>
+      </w:r>
+      <w:proofErr w:type="spellStart"/>
+      <w:r>
+        <w:t>Arduino</w:t>
+      </w:r>
+      <w:proofErr w:type="spellEnd"/>
+      <w:r>
+        <w:t xml:space="preserve"> omdat de </w:t>
+      </w:r>
+      <w:proofErr w:type="spellStart"/>
+      <w:r>
+        <w:t>webkant</w:t>
+      </w:r>
+      <w:proofErr w:type="spellEnd"/>
+      <w:r>
+        <w:t xml:space="preserve"> wacht op een response van de </w:t>
+      </w:r>
+      <w:proofErr w:type="spellStart"/>
+      <w:r>
+        <w:t>arduino</w:t>
+      </w:r>
+      <w:proofErr w:type="spellEnd"/>
+      <w:r>
+        <w:t xml:space="preserve"> voordat hij het volgende stukje data stuurt. </w:t>
+      </w:r>
+    </w:p>
+    <w:p>
+      <w:pPr>
+        <w:pStyle w:val="Kop2"/>
+      </w:pPr>
+      <w:bookmarkStart w:id="5" w:name="_Toc535263481"/>
+      <w:r>
+        <w:t>VPS</w:t>
+      </w:r>
+      <w:bookmarkEnd w:id="5"/>
+    </w:p>
+    <w:p>
+      <w:r>
+        <w:t>Website online? Ja de website hebben we online gezet. We hebben gekozen om deze website online te zetten op een VPS. Deze VPS is van Max en moest nog helemaal ingesteld worden. We hebben gekozen om deze online te zetten om tijdens de proftaak avond mensen naar de website te kunnen laten gaan om daar zelf de website te kunnen bekijken. We hopen hiermee meer aandacht voor ons project te krijgen.</w:t>
+      </w:r>
+    </w:p>
+    <w:p>
+      <w:pPr>
+        <w:spacing w:after="160" w:line="259" w:lineRule="auto"/>
+        <w:rPr>
+          <w:rFonts w:eastAsiaTheme="majorEastAsia" w:cstheme="majorBidi"/>
+          <w:color w:val="2F5496" w:themeColor="accent1" w:themeShade="BF"/>
+          <w:sz w:val="28"/>
+          <w:szCs w:val="26"/>
+        </w:rPr>
+      </w:pPr>
+      <w:r>
+        <w:br w:type="page"/>
+      </w:r>
+    </w:p>
+    <w:p>
+      <w:pPr>
+        <w:pStyle w:val="Kop2"/>
+      </w:pPr>
+      <w:bookmarkStart w:id="6" w:name="_Toc535263482"/>
+      <w:r>
+        <w:lastRenderedPageBreak/>
+        <w:t>Database</w:t>
+      </w:r>
+      <w:bookmarkEnd w:id="6"/>
+      <w:r>
+        <w:t xml:space="preserve"> </w:t>
+      </w:r>
+    </w:p>
+    <w:p>
+      <w:r>
+        <w:rPr>
+          <w:noProof/>
+        </w:rPr>
+        <w:drawing>
+          <wp:anchor distT="0" distB="0" distL="114300" distR="114300" simplePos="0" relativeHeight="251659264" behindDoc="0" locked="0" layoutInCell="1" allowOverlap="1" wp14:anchorId="1527666B">
+            <wp:simplePos x="0" y="0"/>
+            <wp:positionH relativeFrom="margin">
+              <wp:align>right</wp:align>
+            </wp:positionH>
+            <wp:positionV relativeFrom="paragraph">
+              <wp:posOffset>9319</wp:posOffset>
+            </wp:positionV>
+            <wp:extent cx="3949310" cy="2911772"/>
+            <wp:effectExtent l="0" t="0" r="0" b="3175"/>
+            <wp:wrapSquare wrapText="bothSides"/>
+            <wp:docPr id="2" name="Picture 1"/>
+            <wp:cNvGraphicFramePr>
+              <a:graphicFrameLocks xmlns:a="http://schemas.openxmlformats.org/drawingml/2006/main" noChangeAspect="1"/>
+            </wp:cNvGraphicFramePr>
+            <a:graphic xmlns:a="http://schemas.openxmlformats.org/drawingml/2006/main">
+              <a:graphicData uri="http://schemas.openxmlformats.org/drawingml/2006/picture">
+                <pic:pic xmlns:pic="http://schemas.openxmlformats.org/drawingml/2006/picture">
+                  <pic:nvPicPr>
+                    <pic:cNvPr id="1" name=""/>
+                    <pic:cNvPicPr/>
+                  </pic:nvPicPr>
+                  <pic:blipFill>
+                    <a:blip r:embed="rId8">
+                      <a:extLst>
+                        <a:ext uri="{28A0092B-C50C-407E-A947-70E740481C1C}">
+                          <a14:useLocalDpi xmlns:a14="http://schemas.microsoft.com/office/drawing/2010/main" val="0"/>
+                        </a:ext>
+                      </a:extLst>
+                    </a:blip>
+                    <a:stretch>
+                      <a:fillRect/>
+                    </a:stretch>
+                  </pic:blipFill>
+                  <pic:spPr>
+                    <a:xfrm>
+                      <a:off x="0" y="0"/>
+                      <a:ext cx="3949310" cy="2911772"/>
+                    </a:xfrm>
+                    <a:prstGeom prst="rect">
+                      <a:avLst/>
+                    </a:prstGeom>
+                  </pic:spPr>
+                </pic:pic>
+              </a:graphicData>
+            </a:graphic>
+            <wp14:sizeRelH relativeFrom="margin">
+              <wp14:pctWidth>0</wp14:pctWidth>
+            </wp14:sizeRelH>
+            <wp14:sizeRelV relativeFrom="margin">
+              <wp14:pctHeight>0</wp14:pctHeight>
+            </wp14:sizeRelV>
+          </wp:anchor>
+        </w:drawing>
+      </w:r>
+      <w:r>
+        <w:t>Voor dit project hebben we een MY-SQL database gebruikt. Waarom een MY-SQL database omdat deze het beste bij onze doelheden</w:t>
+      </w:r>
+      <w:r>
+        <w:t xml:space="preserve"> past. In deze database hebben we geen relaties gebruikt om twee redenen  we hadden nog te weinig kennis van het gebruiken van relaties en vonden geen meer waarden in het gebruik van relaties.  Hierbij een ERD</w:t>
+      </w:r>
+    </w:p>
+    <w:p>
+      <w:pPr>
+        <w:pStyle w:val="Kop2"/>
+      </w:pPr>
+      <w:bookmarkStart w:id="7" w:name="_Toc535263483"/>
+      <w:r>
+        <w:t>Kinect</w:t>
+      </w:r>
+      <w:r>
+        <w:t xml:space="preserve"> V2</w:t>
+      </w:r>
+      <w:bookmarkEnd w:id="7"/>
+    </w:p>
+    <w:p>
+      <w:r>
+        <w:rPr>
+          <w:noProof/>
+        </w:rPr>
+        <w:drawing>
+          <wp:anchor distT="0" distB="0" distL="114300" distR="114300" simplePos="0" relativeHeight="251661312" behindDoc="0" locked="0" layoutInCell="1" allowOverlap="1">
+            <wp:simplePos x="0" y="0"/>
+            <wp:positionH relativeFrom="margin">
+              <wp:align>left</wp:align>
+            </wp:positionH>
+            <wp:positionV relativeFrom="paragraph">
+              <wp:posOffset>708621</wp:posOffset>
+            </wp:positionV>
+            <wp:extent cx="2535555" cy="1553845"/>
+            <wp:effectExtent l="0" t="0" r="0" b="8255"/>
+            <wp:wrapSquare wrapText="bothSides"/>
+            <wp:docPr id="5" name="Afbeelding 5" descr="Afbeeldingsresultaat voor kinect"/>
+            <wp:cNvGraphicFramePr>
+              <a:graphicFrameLocks xmlns:a="http://schemas.openxmlformats.org/drawingml/2006/main" noChangeAspect="1"/>
+            </wp:cNvGraphicFramePr>
+            <a:graphic xmlns:a="http://schemas.openxmlformats.org/drawingml/2006/main">
+              <a:graphicData uri="http://schemas.openxmlformats.org/drawingml/2006/picture">
+                <pic:pic xmlns:pic="http://schemas.openxmlformats.org/drawingml/2006/picture">
+                  <pic:nvPicPr>
+                    <pic:cNvPr id="0" name="Picture 5" descr="Afbeeldingsresultaat voor kinect"/>
+                    <pic:cNvPicPr>
+                      <a:picLocks noChangeAspect="1" noChangeArrowheads="1"/>
+                    </pic:cNvPicPr>
+                  </pic:nvPicPr>
+                  <pic:blipFill>
+                    <a:blip r:embed="rId9">
+                      <a:extLst>
+                        <a:ext uri="{28A0092B-C50C-407E-A947-70E740481C1C}">
+                          <a14:useLocalDpi xmlns:a14="http://schemas.microsoft.com/office/drawing/2010/main" val="0"/>
+                        </a:ext>
+                      </a:extLst>
+                    </a:blip>
+                    <a:srcRect/>
+                    <a:stretch>
+                      <a:fillRect/>
+                    </a:stretch>
+                  </pic:blipFill>
+                  <pic:spPr bwMode="auto">
+                    <a:xfrm>
+                      <a:off x="0" y="0"/>
+                      <a:ext cx="2535555" cy="1553845"/>
+                    </a:xfrm>
+                    <a:prstGeom prst="rect">
+                      <a:avLst/>
+                    </a:prstGeom>
+                    <a:noFill/>
+                    <a:ln>
+                      <a:noFill/>
+                    </a:ln>
+                  </pic:spPr>
+                </pic:pic>
+              </a:graphicData>
+            </a:graphic>
+          </wp:anchor>
+        </w:drawing>
+      </w:r>
+      <w:r>
+        <w:t xml:space="preserve">Wat is een Kinect. Een </w:t>
+      </w:r>
+      <w:proofErr w:type="spellStart"/>
+      <w:r>
+        <w:t>kinect</w:t>
+      </w:r>
+      <w:proofErr w:type="spellEnd"/>
+      <w:r>
+        <w:t xml:space="preserve"> is een camera ontwikkeld door Microsoft. Eerst </w:t>
+      </w:r>
+      <w:proofErr w:type="spellStart"/>
+      <w:r>
+        <w:t>werdt</w:t>
+      </w:r>
+      <w:proofErr w:type="spellEnd"/>
+      <w:r>
+        <w:t xml:space="preserve"> deze vooral gebruikt bij het video gamen. Deze </w:t>
+      </w:r>
+      <w:proofErr w:type="spellStart"/>
+      <w:r>
+        <w:t>camere</w:t>
+      </w:r>
+      <w:proofErr w:type="spellEnd"/>
+      <w:r>
+        <w:t xml:space="preserve"> heeft namelijk heel veel sensoren bijvoorbeeld infrarood, gezichtsherkenning en mensherkenning (hij kan</w:t>
+      </w:r>
+      <w:r>
+        <w:t xml:space="preserve"> bijvoorbeeld een arm/been herkennen). De camera </w:t>
+      </w:r>
+      <w:proofErr w:type="spellStart"/>
+      <w:r>
+        <w:t>opzich</w:t>
+      </w:r>
+      <w:proofErr w:type="spellEnd"/>
+      <w:r>
+        <w:t xml:space="preserve"> zelf is niet heel apart wij hebben hem namelijk gebruikt als een soort webcam. De </w:t>
+      </w:r>
+      <w:proofErr w:type="spellStart"/>
+      <w:r>
+        <w:t>kinect</w:t>
+      </w:r>
+      <w:proofErr w:type="spellEnd"/>
+      <w:r>
+        <w:t xml:space="preserve"> gaan wij gebruiken bij het apparaat om de QR code te lezen. Om de QR code te lezen is er op de website een pagina gemaakt die te vinden is op </w:t>
+      </w:r>
+      <w:r>
+        <w:t>http://amxdev.nl/vendingcomputer</w:t>
+      </w:r>
+      <w:r>
+        <w:t>/ .</w:t>
+      </w:r>
+    </w:p>
+    <w:p/>
+    <w:p>
+      <w:pPr>
+        <w:pStyle w:val="Kop2"/>
+      </w:pPr>
+      <w:bookmarkStart w:id="8" w:name="_Toc535263484"/>
+      <w:r>
+        <w:t>Glider</w:t>
+      </w:r>
+      <w:bookmarkEnd w:id="8"/>
+    </w:p>
+    <w:p>
+      <w:r>
+        <w:rPr>
+          <w:noProof/>
+        </w:rPr>
+        <w:drawing>
+          <wp:anchor distT="0" distB="0" distL="114300" distR="114300" simplePos="0" relativeHeight="251658240" behindDoc="0" locked="0" layoutInCell="1" allowOverlap="1">
+            <wp:simplePos x="0" y="0"/>
+            <wp:positionH relativeFrom="margin">
+              <wp:align>right</wp:align>
+            </wp:positionH>
+            <wp:positionV relativeFrom="paragraph">
+              <wp:posOffset>565559</wp:posOffset>
+            </wp:positionV>
+            <wp:extent cx="5943600" cy="1233805"/>
+            <wp:effectExtent l="0" t="0" r="0" b="4445"/>
+            <wp:wrapSquare wrapText="bothSides"/>
+            <wp:docPr id="1" name="Afbeelding 1" descr="https://media.discordapp.net/attachments/298750446342766592/534459453932568596/unknown.png?width=1262&amp;height=262"/>
+            <wp:cNvGraphicFramePr>
+              <a:graphicFrameLocks xmlns:a="http://schemas.openxmlformats.org/drawingml/2006/main" noChangeAspect="1"/>
+            </wp:cNvGraphicFramePr>
+            <a:graphic xmlns:a="http://schemas.openxmlformats.org/drawingml/2006/main">
+              <a:graphicData uri="http://schemas.openxmlformats.org/drawingml/2006/picture">
+                <pic:pic xmlns:pic="http://schemas.openxmlformats.org/drawingml/2006/picture">
+                  <pic:nvPicPr>
+                    <pic:cNvPr id="0" name="Picture 1" descr="https://media.discordapp.net/attachments/298750446342766592/534459453932568596/unknown.png?width=1262&amp;height=262"/>
+                    <pic:cNvPicPr>
+                      <a:picLocks noChangeAspect="1" noChangeArrowheads="1"/>
+                    </pic:cNvPicPr>
+                  </pic:nvPicPr>
+                  <pic:blipFill>
+                    <a:blip r:embed="rId10">
+                      <a:extLst>
+                        <a:ext uri="{28A0092B-C50C-407E-A947-70E740481C1C}">
+                          <a14:useLocalDpi xmlns:a14="http://schemas.microsoft.com/office/drawing/2010/main" val="0"/>
+                        </a:ext>
+                      </a:extLst>
+                    </a:blip>
+                    <a:srcRect/>
+                    <a:stretch>
+                      <a:fillRect/>
+                    </a:stretch>
+                  </pic:blipFill>
+                  <pic:spPr bwMode="auto">
+                    <a:xfrm>
+                      <a:off x="0" y="0"/>
+                      <a:ext cx="5943600" cy="1233805"/>
+                    </a:xfrm>
+                    <a:prstGeom prst="rect">
+                      <a:avLst/>
+                    </a:prstGeom>
+                    <a:noFill/>
+                    <a:ln>
+                      <a:noFill/>
+                    </a:ln>
+                  </pic:spPr>
+                </pic:pic>
+              </a:graphicData>
+            </a:graphic>
+          </wp:anchor>
+        </w:drawing>
+      </w:r>
+      <w:r>
+        <w:t xml:space="preserve">een </w:t>
+      </w:r>
+      <w:proofErr w:type="spellStart"/>
+      <w:r>
+        <w:t>libary</w:t>
+      </w:r>
+      <w:proofErr w:type="spellEnd"/>
+      <w:r>
+        <w:t xml:space="preserve"> om een uitgebreide slider te maken. zoals een </w:t>
+      </w:r>
+      <w:proofErr w:type="spellStart"/>
+      <w:r>
+        <w:t>carousel</w:t>
+      </w:r>
+      <w:proofErr w:type="spellEnd"/>
+      <w:r>
+        <w:t xml:space="preserve">, waarvoor wij deze </w:t>
+      </w:r>
+      <w:proofErr w:type="spellStart"/>
+      <w:r>
+        <w:t>libary</w:t>
+      </w:r>
+      <w:proofErr w:type="spellEnd"/>
+      <w:r>
+        <w:t xml:space="preserve"> ook voorgebruiken, een </w:t>
+      </w:r>
+      <w:proofErr w:type="spellStart"/>
+      <w:r>
+        <w:t>carousel</w:t>
+      </w:r>
+      <w:proofErr w:type="spellEnd"/>
+      <w:r>
+        <w:t xml:space="preserve"> is het zelfde als een slider alleen laat hij meer slides per keer zien en gaat ook per 1 slide vooruit</w:t>
+      </w:r>
+    </w:p>
+    <w:p/>
+    <w:p>
+      <w:pPr>
+        <w:pStyle w:val="Kop2"/>
+      </w:pPr>
+      <w:bookmarkStart w:id="9" w:name="_Toc535263485"/>
+      <w:proofErr w:type="spellStart"/>
+      <w:r>
+        <w:lastRenderedPageBreak/>
+        <w:t>instaScan</w:t>
+      </w:r>
+      <w:proofErr w:type="spellEnd"/>
+      <w:r>
+        <w:t>/</w:t>
+      </w:r>
+      <w:proofErr w:type="spellStart"/>
+      <w:r>
+        <w:t>WebCodeCam</w:t>
+      </w:r>
+      <w:bookmarkEnd w:id="9"/>
+      <w:proofErr w:type="spellEnd"/>
+    </w:p>
+    <w:p>
+      <w:r>
+        <w:t xml:space="preserve">wij gebruiken </w:t>
+      </w:r>
+      <w:proofErr w:type="spellStart"/>
+      <w:r>
+        <w:t>instaScan</w:t>
+      </w:r>
+      <w:proofErr w:type="spellEnd"/>
+      <w:r>
+        <w:t>/</w:t>
+      </w:r>
+      <w:proofErr w:type="spellStart"/>
+      <w:r>
+        <w:t>WebCodeCam</w:t>
+      </w:r>
+      <w:proofErr w:type="spellEnd"/>
+      <w:r>
+        <w:t xml:space="preserve"> voor het lezen van de QR code. Er staan hier twee dezelfde </w:t>
+      </w:r>
+      <w:proofErr w:type="spellStart"/>
+      <w:r>
+        <w:t>libraries</w:t>
+      </w:r>
+      <w:proofErr w:type="spellEnd"/>
+      <w:r>
+        <w:t xml:space="preserve"> omdat we zijn begonnen met </w:t>
+      </w:r>
+      <w:proofErr w:type="spellStart"/>
+      <w:r>
+        <w:t>instaScan</w:t>
+      </w:r>
+      <w:proofErr w:type="spellEnd"/>
+      <w:r>
+        <w:t xml:space="preserve">. Nadat we deze werkend hadden gekregen heeft Google Chrome een update uitgebracht waardoor het programma niet meer konden gebruiken. Dus daarna hebben we een vervangende </w:t>
+      </w:r>
+      <w:proofErr w:type="spellStart"/>
+      <w:r>
+        <w:t>library</w:t>
+      </w:r>
+      <w:proofErr w:type="spellEnd"/>
+      <w:r>
+        <w:t xml:space="preserve"> gebuikt namelijk </w:t>
+      </w:r>
+      <w:proofErr w:type="spellStart"/>
+      <w:r>
+        <w:t>WebCodeCam</w:t>
+      </w:r>
+      <w:proofErr w:type="spellEnd"/>
+      <w:r>
+        <w:t xml:space="preserve"> deze </w:t>
+      </w:r>
+      <w:proofErr w:type="spellStart"/>
+      <w:r>
+        <w:t>library</w:t>
+      </w:r>
+      <w:proofErr w:type="spellEnd"/>
+      <w:r>
+        <w:t xml:space="preserve"> doet exact hetzelfde. </w:t>
+      </w:r>
+    </w:p>
+    <w:p>
+      <w:pPr>
+        <w:pStyle w:val="Kop2"/>
+      </w:pPr>
+      <w:bookmarkStart w:id="10" w:name="_Toc535263486"/>
+      <w:r>
+        <w:t>Qrcode.js</w:t>
+      </w:r>
+      <w:bookmarkEnd w:id="10"/>
+    </w:p>
+    <w:p>
+      <w:r>
+        <w:t xml:space="preserve">deze </w:t>
+      </w:r>
+      <w:proofErr w:type="spellStart"/>
+      <w:r>
+        <w:t>library</w:t>
+      </w:r>
+      <w:proofErr w:type="spellEnd"/>
+      <w:r>
+        <w:t xml:space="preserve"> creëert een </w:t>
+      </w:r>
+      <w:proofErr w:type="spellStart"/>
+      <w:r>
+        <w:t>qr</w:t>
+      </w:r>
+      <w:proofErr w:type="spellEnd"/>
+      <w:r>
+        <w:t xml:space="preserve"> code</w:t>
+      </w:r>
+      <w:r>
+        <w:t xml:space="preserve">. Deze </w:t>
+      </w:r>
+      <w:proofErr w:type="spellStart"/>
+      <w:r>
+        <w:t>library</w:t>
+      </w:r>
+      <w:proofErr w:type="spellEnd"/>
+      <w:r>
+        <w:t xml:space="preserve"> kan een array omzetten naar een </w:t>
+      </w:r>
+      <w:proofErr w:type="spellStart"/>
+      <w:r>
+        <w:t>qr</w:t>
+      </w:r>
+      <w:proofErr w:type="spellEnd"/>
+      <w:r>
+        <w:t xml:space="preserve"> code.</w:t>
+      </w:r>
+      <w:r>
+        <w:t xml:space="preserve"> De </w:t>
+      </w:r>
+      <w:proofErr w:type="spellStart"/>
+      <w:r>
+        <w:t>qr</w:t>
+      </w:r>
+      <w:proofErr w:type="spellEnd"/>
+      <w:r>
+        <w:t xml:space="preserve"> code wordt gebruikt door de klant, de klant loopt met de </w:t>
+      </w:r>
+      <w:proofErr w:type="spellStart"/>
+      <w:r>
+        <w:t>qr</w:t>
+      </w:r>
+      <w:proofErr w:type="spellEnd"/>
+      <w:r>
+        <w:t xml:space="preserve"> code naar het apparaat en scant deze dan. Nadat de scan goed uitgevoerd is komen de producten uit het apparaat. </w:t>
+      </w:r>
+    </w:p>
+    <w:p>
+      <w:pPr>
+        <w:pStyle w:val="Kop2"/>
+      </w:pPr>
+      <w:bookmarkStart w:id="11" w:name="_Toc535263487"/>
+      <w:r>
+        <w:rPr>
+          <w:noProof/>
+        </w:rPr>
+        <w:drawing>
+          <wp:anchor distT="0" distB="0" distL="114300" distR="114300" simplePos="0" relativeHeight="251662336" behindDoc="0" locked="0" layoutInCell="1" allowOverlap="1">
+            <wp:simplePos x="0" y="0"/>
+            <wp:positionH relativeFrom="margin">
+              <wp:align>right</wp:align>
+            </wp:positionH>
+            <wp:positionV relativeFrom="paragraph">
+              <wp:posOffset>5715</wp:posOffset>
+            </wp:positionV>
+            <wp:extent cx="1278890" cy="1278890"/>
+            <wp:effectExtent l="0" t="0" r="0" b="0"/>
+            <wp:wrapSquare wrapText="bothSides"/>
+            <wp:docPr id="6" name="Afbeelding 6" descr="Afbeeldingsresultaat voor qr code"/>
+            <wp:cNvGraphicFramePr>
+              <a:graphicFrameLocks xmlns:a="http://schemas.openxmlformats.org/drawingml/2006/main" noChangeAspect="1"/>
+            </wp:cNvGraphicFramePr>
+            <a:graphic xmlns:a="http://schemas.openxmlformats.org/drawingml/2006/main">
+              <a:graphicData uri="http://schemas.openxmlformats.org/drawingml/2006/picture">
+                <pic:pic xmlns:pic="http://schemas.openxmlformats.org/drawingml/2006/picture">
+                  <pic:nvPicPr>
+                    <pic:cNvPr id="0" name="Picture 7" descr="Afbeeldingsresultaat voor qr code"/>
+                    <pic:cNvPicPr>
+                      <a:picLocks noChangeAspect="1" noChangeArrowheads="1"/>
+                    </pic:cNvPicPr>
+                  </pic:nvPicPr>
+                  <pic:blipFill>
+                    <a:blip r:embed="rId11">
+                      <a:extLst>
+                        <a:ext uri="{28A0092B-C50C-407E-A947-70E740481C1C}">
+                          <a14:useLocalDpi xmlns:a14="http://schemas.microsoft.com/office/drawing/2010/main" val="0"/>
+                        </a:ext>
+                      </a:extLst>
+                    </a:blip>
+                    <a:srcRect/>
+                    <a:stretch>
+                      <a:fillRect/>
+                    </a:stretch>
+                  </pic:blipFill>
+                  <pic:spPr bwMode="auto">
+                    <a:xfrm>
+                      <a:off x="0" y="0"/>
+                      <a:ext cx="1278890" cy="1278890"/>
+                    </a:xfrm>
+                    <a:prstGeom prst="rect">
+                      <a:avLst/>
+                    </a:prstGeom>
+                    <a:noFill/>
+                    <a:ln>
+                      <a:noFill/>
+                    </a:ln>
+                  </pic:spPr>
+                </pic:pic>
+              </a:graphicData>
+            </a:graphic>
+            <wp14:sizeRelH relativeFrom="margin">
+              <wp14:pctWidth>0</wp14:pctWidth>
+            </wp14:sizeRelH>
+            <wp14:sizeRelV relativeFrom="margin">
+              <wp14:pctHeight>0</wp14:pctHeight>
+            </wp14:sizeRelV>
+          </wp:anchor>
+        </w:drawing>
+      </w:r>
+      <w:r>
+        <w:t>Boostrap</w:t>
+      </w:r>
+      <w:bookmarkEnd w:id="11"/>
+      <w:r>
+        <w:t xml:space="preserve"> </w:t>
+      </w:r>
+    </w:p>
+    <w:p>
+      <w:r>
+        <w:t xml:space="preserve">Bootstrap is een </w:t>
+      </w:r>
+      <w:proofErr w:type="spellStart"/>
+      <w:r>
+        <w:t>library</w:t>
+      </w:r>
+      <w:proofErr w:type="spellEnd"/>
+      <w:r>
+        <w:t xml:space="preserve"> die wij gebruiken om de styling van de pagina makkelijker te maken. Het voordeel van bootstrap is dat je makkelijk hele onderdelen op je website kan maken. Ook maakt bootstrap je website in de meeste gevallen </w:t>
+      </w:r>
+      <w:r>
+        <w:t xml:space="preserve">mobile </w:t>
+      </w:r>
+      <w:proofErr w:type="spellStart"/>
+      <w:r>
+        <w:t>friendly</w:t>
+      </w:r>
+      <w:proofErr w:type="spellEnd"/>
+      <w:r>
+        <w:t xml:space="preserve">. </w:t>
+      </w:r>
+    </w:p>
+    <w:p>
+      <w:pPr>
+        <w:pStyle w:val="Kop2"/>
+      </w:pPr>
+      <w:bookmarkStart w:id="12" w:name="_Toc535263488"/>
+      <w:proofErr w:type="spellStart"/>
+      <w:r>
+        <w:t>Jquery</w:t>
+      </w:r>
+      <w:bookmarkEnd w:id="12"/>
+      <w:proofErr w:type="spellEnd"/>
+    </w:p>
+    <w:p>
+      <w:r>
+        <w:t xml:space="preserve">We gebruiken </w:t>
+      </w:r>
+      <w:proofErr w:type="spellStart"/>
+      <w:r>
+        <w:t>Jquery</w:t>
+      </w:r>
+      <w:proofErr w:type="spellEnd"/>
+      <w:r>
+        <w:t xml:space="preserve"> omdat dit het schrijven van </w:t>
+      </w:r>
+      <w:proofErr w:type="spellStart"/>
+      <w:r>
+        <w:t>JavaScript</w:t>
+      </w:r>
+      <w:proofErr w:type="spellEnd"/>
+      <w:r>
+        <w:t xml:space="preserve"> veel makkelijker en sneller maakt. </w:t>
+      </w:r>
+    </w:p>
+    <w:p>
+      <w:pPr>
+        <w:pStyle w:val="Kop2"/>
+      </w:pPr>
+      <w:bookmarkStart w:id="13" w:name="_Toc535263489"/>
+      <w:r>
+        <w:t>Mustache.js</w:t>
+      </w:r>
+      <w:bookmarkEnd w:id="13"/>
+    </w:p>
+    <w:p>
+      <w:proofErr w:type="spellStart"/>
+      <w:r>
+        <w:t>Mustache</w:t>
+      </w:r>
+      <w:proofErr w:type="spellEnd"/>
+      <w:r>
+        <w:t xml:space="preserve"> maakt templating veel makkelijker, dit zorgt voor minder page </w:t>
+      </w:r>
+      <w:proofErr w:type="spellStart"/>
+      <w:r>
+        <w:t>refreshes</w:t>
+      </w:r>
+      <w:proofErr w:type="spellEnd"/>
+      <w:r>
+        <w:t xml:space="preserve">. Templating van een pagina is belangrijk omdat je dan compleet in html kan blijven. </w:t>
+      </w:r>
+    </w:p>
+    <w:p/>
+    <w:p/>
     <w:sectPr>
-      <w:headerReference w:type="default" r:id="rId7"/>
-      <w:footerReference w:type="default" r:id="rId8"/>
+      <w:headerReference w:type="default" r:id="rId12"/>
+      <w:footerReference w:type="default" r:id="rId13"/>
       <w:pgSz w:w="12240" w:h="15840"/>
       <w:pgMar w:top="1440" w:right="1440" w:bottom="1440" w:left="1440" w:header="708" w:footer="708" w:gutter="0"/>
       <w:cols w:space="708"/>
@@ -2146,7 +2500,7 @@
         <w:lang w:val="en-US"/>
       </w:rPr>
       <w:drawing>
-        <wp:anchor distT="36576" distB="36576" distL="36576" distR="36576" simplePos="0" relativeHeight="251660288" behindDoc="0" locked="0" layoutInCell="1" allowOverlap="1" wp14:anchorId="617E662D" wp14:editId="4922C728">
+        <wp:anchor distT="36576" distB="36576" distL="36576" distR="36576" simplePos="0" relativeHeight="251656704" behindDoc="0" locked="0" layoutInCell="1" allowOverlap="1" wp14:anchorId="617E662D" wp14:editId="4922C728">
           <wp:simplePos x="0" y="0"/>
           <wp:positionH relativeFrom="column">
             <wp:posOffset>11445240</wp:posOffset>
@@ -2210,7 +2564,7 @@
         <w:lang w:val="en-US"/>
       </w:rPr>
       <w:drawing>
-        <wp:anchor distT="36576" distB="36576" distL="36576" distR="36576" simplePos="0" relativeHeight="251661312" behindDoc="0" locked="0" layoutInCell="1" allowOverlap="1" wp14:anchorId="563F1834" wp14:editId="4D907874">
+        <wp:anchor distT="36576" distB="36576" distL="36576" distR="36576" simplePos="0" relativeHeight="251657728" behindDoc="0" locked="0" layoutInCell="1" allowOverlap="1" wp14:anchorId="563F1834" wp14:editId="4D907874">
           <wp:simplePos x="0" y="0"/>
           <wp:positionH relativeFrom="column">
             <wp:posOffset>11445240</wp:posOffset>
@@ -2274,7 +2628,7 @@
         <w:lang w:val="en-US"/>
       </w:rPr>
       <w:drawing>
-        <wp:anchor distT="36576" distB="36576" distL="36576" distR="36576" simplePos="0" relativeHeight="251662336" behindDoc="0" locked="0" layoutInCell="1" allowOverlap="1" wp14:anchorId="3A69D3C1" wp14:editId="08ED763F">
+        <wp:anchor distT="36576" distB="36576" distL="36576" distR="36576" simplePos="0" relativeHeight="251658752" behindDoc="0" locked="0" layoutInCell="1" allowOverlap="1" wp14:anchorId="3A69D3C1" wp14:editId="08ED763F">
           <wp:simplePos x="0" y="0"/>
           <wp:positionH relativeFrom="column">
             <wp:posOffset>11445240</wp:posOffset>
@@ -2372,43 +2726,43 @@
     </w:r>
     <w:r>
       <w:rPr>
-        <w:rStyle w:val="BalloonTextChar"/>
+        <w:rStyle w:val="BallontekstChar"/>
       </w:rPr>
       <w:t xml:space="preserve"> </w:t>
     </w:r>
     <w:r>
       <w:rPr>
-        <w:rStyle w:val="BalloonTextChar"/>
+        <w:rStyle w:val="BallontekstChar"/>
       </w:rPr>
       <w:tab/>
     </w:r>
     <w:r>
       <w:rPr>
-        <w:rStyle w:val="BalloonTextChar"/>
+        <w:rStyle w:val="BallontekstChar"/>
       </w:rPr>
       <w:tab/>
     </w:r>
     <w:r>
       <w:rPr>
-        <w:rStyle w:val="BalloonTextChar"/>
+        <w:rStyle w:val="BallontekstChar"/>
       </w:rPr>
       <w:tab/>
     </w:r>
     <w:r>
       <w:rPr>
-        <w:rStyle w:val="BalloonTextChar"/>
+        <w:rStyle w:val="BallontekstChar"/>
       </w:rPr>
       <w:tab/>
     </w:r>
     <w:r>
       <w:rPr>
-        <w:rStyle w:val="BalloonTextChar"/>
+        <w:rStyle w:val="BallontekstChar"/>
       </w:rPr>
       <w:tab/>
     </w:r>
     <w:r>
       <w:rPr>
-        <w:rStyle w:val="PageNumber"/>
+        <w:rStyle w:val="Paginanummer"/>
         <w:sz w:val="16"/>
         <w:szCs w:val="16"/>
       </w:rPr>
@@ -2416,7 +2770,7 @@
     </w:r>
     <w:r>
       <w:rPr>
-        <w:rStyle w:val="PageNumber"/>
+        <w:rStyle w:val="Paginanummer"/>
         <w:sz w:val="16"/>
         <w:szCs w:val="16"/>
       </w:rPr>
@@ -2424,7 +2778,7 @@
     </w:r>
     <w:r>
       <w:rPr>
-        <w:rStyle w:val="PageNumber"/>
+        <w:rStyle w:val="Paginanummer"/>
         <w:sz w:val="16"/>
         <w:szCs w:val="16"/>
       </w:rPr>
@@ -2432,7 +2786,7 @@
     </w:r>
     <w:r>
       <w:rPr>
-        <w:rStyle w:val="PageNumber"/>
+        <w:rStyle w:val="Paginanummer"/>
         <w:noProof/>
         <w:sz w:val="16"/>
         <w:szCs w:val="16"/>
@@ -2441,7 +2795,7 @@
     </w:r>
     <w:r>
       <w:rPr>
-        <w:rStyle w:val="PageNumber"/>
+        <w:rStyle w:val="Paginanummer"/>
         <w:sz w:val="16"/>
         <w:szCs w:val="16"/>
       </w:rPr>
@@ -2449,7 +2803,7 @@
     </w:r>
     <w:r>
       <w:rPr>
-        <w:rStyle w:val="PageNumber"/>
+        <w:rStyle w:val="Paginanummer"/>
         <w:sz w:val="16"/>
         <w:szCs w:val="16"/>
       </w:rPr>
@@ -2457,7 +2811,7 @@
     </w:r>
     <w:r>
       <w:rPr>
-        <w:rStyle w:val="PageNumber"/>
+        <w:rStyle w:val="Paginanummer"/>
         <w:sz w:val="16"/>
         <w:szCs w:val="16"/>
       </w:rPr>
@@ -2465,7 +2819,7 @@
     </w:r>
     <w:r>
       <w:rPr>
-        <w:rStyle w:val="PageNumber"/>
+        <w:rStyle w:val="Paginanummer"/>
         <w:sz w:val="16"/>
         <w:szCs w:val="16"/>
       </w:rPr>
@@ -2473,7 +2827,7 @@
     </w:r>
     <w:r>
       <w:rPr>
-        <w:rStyle w:val="PageNumber"/>
+        <w:rStyle w:val="Paginanummer"/>
         <w:sz w:val="16"/>
         <w:szCs w:val="16"/>
       </w:rPr>
@@ -2481,7 +2835,7 @@
     </w:r>
     <w:r>
       <w:rPr>
-        <w:rStyle w:val="PageNumber"/>
+        <w:rStyle w:val="Paginanummer"/>
         <w:noProof/>
         <w:sz w:val="16"/>
         <w:szCs w:val="16"/>
@@ -2490,7 +2844,7 @@
     </w:r>
     <w:r>
       <w:rPr>
-        <w:rStyle w:val="PageNumber"/>
+        <w:rStyle w:val="Paginanummer"/>
         <w:sz w:val="16"/>
         <w:szCs w:val="16"/>
       </w:rPr>
@@ -2529,7 +2883,7 @@
 <w:hdr xmlns:wpc="http://schemas.microsoft.com/office/word/2010/wordprocessingCanvas" xmlns:cx="http://schemas.microsoft.com/office/drawing/2014/chartex" xmlns:cx1="http://schemas.microsoft.com/office/drawing/2015/9/8/chartex" xmlns:cx2="http://schemas.microsoft.com/office/drawing/2015/10/21/chartex" xmlns:cx3="http://schemas.microsoft.com/office/drawing/2016/5/9/chartex" xmlns:cx4="http://schemas.microsoft.com/office/drawing/2016/5/10/chartex" xmlns:cx5="http://schemas.microsoft.com/office/drawing/2016/5/11/chartex" xmlns:cx6="http://schemas.microsoft.com/office/drawing/2016/5/12/chartex" xmlns:cx7="http://schemas.microsoft.com/office/drawing/2016/5/13/chartex" xmlns:cx8="http://schemas.microsoft.com/office/drawing/2016/5/14/chartex" xmlns:mc="http://schemas.openxmlformats.org/markup-compatibility/2006" xmlns:aink="http://schemas.microsoft.com/office/drawing/2016/ink" xmlns:am3d="http://schemas.microsoft.com/office/drawing/2017/model3d" xmlns:o="urn:schemas-microsoft-com:office:office" xmlns:r="http://schemas.openxmlformats.org/officeDocument/2006/relationships" xmlns:m="http://schemas.openxmlformats.org/officeDocument/2006/math" xmlns:v="urn:schemas-microsoft-com:vml" xmlns:wp14="http://schemas.microsoft.com/office/word/2010/wordprocessingDrawing" xmlns:wp="http://schemas.openxmlformats.org/drawingml/2006/wordprocessingDrawing" xmlns:w10="urn:schemas-microsoft-com:office:word" xmlns:w="http://schemas.openxmlformats.org/wordprocessingml/2006/main" xmlns:w14="http://schemas.microsoft.com/office/word/2010/wordml" xmlns:w15="http://schemas.microsoft.com/office/word/2012/wordml" xmlns:w16cid="http://schemas.microsoft.com/office/word/2016/wordml/cid" xmlns:w16se="http://schemas.microsoft.com/office/word/2015/wordml/symex" xmlns:wpg="http://schemas.microsoft.com/office/word/2010/wordprocessingGroup" xmlns:wpi="http://schemas.microsoft.com/office/word/2010/wordprocessingInk" xmlns:wne="http://schemas.microsoft.com/office/word/2006/wordml" xmlns:wps="http://schemas.microsoft.com/office/word/2010/wordprocessingShape" mc:Ignorable="w14 w15 w16se w16cid wp14">
   <w:p>
     <w:pPr>
-      <w:pStyle w:val="Header"/>
+      <w:pStyle w:val="Koptekst"/>
     </w:pPr>
     <w:sdt>
       <w:sdtPr>
@@ -2578,7 +2932,7 @@
               </v:handles>
               <o:lock v:ext="edit" text="t" shapetype="t"/>
             </v:shapetype>
-            <v:shape id="PowerPlusWaterMarkObject" o:spid="_x0000_s2049" type="#_x0000_t136" style="position:absolute;margin-left:0;margin-top:0;width:461.9pt;height:197.95pt;rotation:315;z-index:-251653120;mso-position-horizontal:center;mso-position-horizontal-relative:margin;mso-position-vertical:center;mso-position-vertical-relative:margin" o:allowincell="f" fillcolor="silver" stroked="f">
+            <v:shape id="PowerPlusWaterMarkObject" o:spid="_x0000_s2049" type="#_x0000_t136" style="position:absolute;margin-left:0;margin-top:0;width:461.9pt;height:197.95pt;rotation:315;z-index:-251656704;mso-position-horizontal:center;mso-position-horizontal-relative:margin;mso-position-vertical:center;mso-position-vertical-relative:margin" o:allowincell="f" fillcolor="silver" stroked="f">
               <v:fill opacity=".5"/>
               <v:textpath style="font-family:&quot;Calibri&quot;;font-size:1pt" string="CONCEPT"/>
               <w10:wrap anchorx="margin" anchory="margin"/>
@@ -2595,7 +2949,7 @@
         <w:lang w:val="en-US"/>
       </w:rPr>
       <w:drawing>
-        <wp:anchor distT="0" distB="0" distL="114300" distR="114300" simplePos="0" relativeHeight="251659264" behindDoc="0" locked="0" layoutInCell="1" allowOverlap="1" wp14:anchorId="1B6AEDBE" wp14:editId="702F4BDE">
+        <wp:anchor distT="0" distB="0" distL="114300" distR="114300" simplePos="0" relativeHeight="251655680" behindDoc="0" locked="0" layoutInCell="1" allowOverlap="1" wp14:anchorId="1B6AEDBE" wp14:editId="702F4BDE">
           <wp:simplePos x="0" y="0"/>
           <wp:positionH relativeFrom="column">
             <wp:posOffset>5113655</wp:posOffset>
@@ -2674,7 +3028,7 @@
         <w:sz w:val="16"/>
         <w:szCs w:val="16"/>
       </w:rPr>
-      <w:t>Project plan</w:t>
+      <w:t>Technisch ontwerp</w:t>
     </w:r>
     <w:r>
       <w:rPr>
@@ -2744,14 +3098,7 @@
         <w:sz w:val="16"/>
         <w:szCs w:val="16"/>
       </w:rPr>
-      <w:t>12-</w:t>
-    </w:r>
-    <w:r>
-      <w:rPr>
-        <w:sz w:val="16"/>
-        <w:szCs w:val="16"/>
-      </w:rPr>
-      <w:t xml:space="preserve">Dec-18 </w:t>
+      <w:t xml:space="preserve">12-Dec-18 </w:t>
     </w:r>
     <w:r>
       <w:rPr>
@@ -3307,7 +3654,7 @@
     <w:lsdException w:name="Hashtag" w:semiHidden="1" w:unhideWhenUsed="1"/>
     <w:lsdException w:name="Unresolved Mention" w:semiHidden="1" w:unhideWhenUsed="1"/>
   </w:latentStyles>
-  <w:style w:type="paragraph" w:default="1" w:styleId="Normal">
+  <w:style w:type="paragraph" w:default="1" w:styleId="Standaard">
     <w:name w:val="Normal"/>
     <w:qFormat/>
     <w:rsid w:val="006C2E13"/>
@@ -3319,11 +3666,11 @@
       <w:lang w:val="nl-NL"/>
     </w:rPr>
   </w:style>
-  <w:style w:type="paragraph" w:styleId="Heading1">
+  <w:style w:type="paragraph" w:styleId="Kop1">
     <w:name w:val="heading 1"/>
-    <w:basedOn w:val="Normal"/>
-    <w:next w:val="Normal"/>
-    <w:link w:val="Heading1Char"/>
+    <w:basedOn w:val="Standaard"/>
+    <w:next w:val="Standaard"/>
+    <w:link w:val="Kop1Char"/>
     <w:uiPriority w:val="9"/>
     <w:qFormat/>
     <w:rsid w:val="006C2E13"/>
@@ -3341,11 +3688,11 @@
       <w:lang w:val="en-US"/>
     </w:rPr>
   </w:style>
-  <w:style w:type="paragraph" w:styleId="Heading2">
+  <w:style w:type="paragraph" w:styleId="Kop2">
     <w:name w:val="heading 2"/>
-    <w:basedOn w:val="Normal"/>
-    <w:next w:val="Normal"/>
-    <w:link w:val="Heading2Char"/>
+    <w:basedOn w:val="Standaard"/>
+    <w:next w:val="Standaard"/>
+    <w:link w:val="Kop2Char"/>
     <w:uiPriority w:val="9"/>
     <w:unhideWhenUsed/>
     <w:qFormat/>
@@ -3363,13 +3710,13 @@
       <w:szCs w:val="26"/>
     </w:rPr>
   </w:style>
-  <w:style w:type="character" w:default="1" w:styleId="DefaultParagraphFont">
+  <w:style w:type="character" w:default="1" w:styleId="Standaardalinea-lettertype">
     <w:name w:val="Default Paragraph Font"/>
     <w:uiPriority w:val="1"/>
     <w:semiHidden/>
     <w:unhideWhenUsed/>
   </w:style>
-  <w:style w:type="table" w:default="1" w:styleId="TableNormal">
+  <w:style w:type="table" w:default="1" w:styleId="Standaardtabel">
     <w:name w:val="Normal Table"/>
     <w:uiPriority w:val="99"/>
     <w:semiHidden/>
@@ -3384,16 +3731,16 @@
       </w:tblCellMar>
     </w:tblPr>
   </w:style>
-  <w:style w:type="numbering" w:default="1" w:styleId="NoList">
+  <w:style w:type="numbering" w:default="1" w:styleId="Geenlijst">
     <w:name w:val="No List"/>
     <w:uiPriority w:val="99"/>
     <w:semiHidden/>
     <w:unhideWhenUsed/>
   </w:style>
-  <w:style w:type="paragraph" w:styleId="Header">
+  <w:style w:type="paragraph" w:styleId="Koptekst">
     <w:name w:val="header"/>
-    <w:basedOn w:val="Normal"/>
-    <w:link w:val="HeaderChar"/>
+    <w:basedOn w:val="Standaard"/>
+    <w:link w:val="KoptekstChar"/>
     <w:uiPriority w:val="99"/>
     <w:unhideWhenUsed/>
     <w:rsid w:val="006C2E13"/>
@@ -3405,17 +3752,17 @@
       <w:spacing w:after="0" w:line="240" w:lineRule="auto"/>
     </w:pPr>
   </w:style>
-  <w:style w:type="character" w:customStyle="1" w:styleId="HeaderChar">
-    <w:name w:val="Header Char"/>
-    <w:basedOn w:val="DefaultParagraphFont"/>
-    <w:link w:val="Header"/>
+  <w:style w:type="character" w:customStyle="1" w:styleId="KoptekstChar">
+    <w:name w:val="Koptekst Char"/>
+    <w:basedOn w:val="Standaardalinea-lettertype"/>
+    <w:link w:val="Koptekst"/>
     <w:uiPriority w:val="99"/>
     <w:rsid w:val="006C2E13"/>
   </w:style>
-  <w:style w:type="paragraph" w:styleId="Footer">
+  <w:style w:type="paragraph" w:styleId="Voettekst">
     <w:name w:val="footer"/>
-    <w:basedOn w:val="Normal"/>
-    <w:link w:val="FooterChar"/>
+    <w:basedOn w:val="Standaard"/>
+    <w:link w:val="VoettekstChar"/>
     <w:uiPriority w:val="99"/>
     <w:unhideWhenUsed/>
     <w:rsid w:val="006C2E13"/>
@@ -3427,17 +3774,17 @@
       <w:spacing w:after="0" w:line="240" w:lineRule="auto"/>
     </w:pPr>
   </w:style>
-  <w:style w:type="character" w:customStyle="1" w:styleId="FooterChar">
-    <w:name w:val="Footer Char"/>
-    <w:basedOn w:val="DefaultParagraphFont"/>
-    <w:link w:val="Footer"/>
+  <w:style w:type="character" w:customStyle="1" w:styleId="VoettekstChar">
+    <w:name w:val="Voettekst Char"/>
+    <w:basedOn w:val="Standaardalinea-lettertype"/>
+    <w:link w:val="Voettekst"/>
     <w:uiPriority w:val="99"/>
     <w:rsid w:val="006C2E13"/>
   </w:style>
-  <w:style w:type="character" w:customStyle="1" w:styleId="Heading1Char">
-    <w:name w:val="Heading 1 Char"/>
-    <w:basedOn w:val="DefaultParagraphFont"/>
-    <w:link w:val="Heading1"/>
+  <w:style w:type="character" w:customStyle="1" w:styleId="Kop1Char">
+    <w:name w:val="Kop 1 Char"/>
+    <w:basedOn w:val="Standaardalinea-lettertype"/>
+    <w:link w:val="Kop1"/>
     <w:uiPriority w:val="9"/>
     <w:rsid w:val="006C2E13"/>
     <w:rPr>
@@ -3447,10 +3794,10 @@
       <w:szCs w:val="32"/>
     </w:rPr>
   </w:style>
-  <w:style w:type="character" w:customStyle="1" w:styleId="Heading2Char">
-    <w:name w:val="Heading 2 Char"/>
-    <w:basedOn w:val="DefaultParagraphFont"/>
-    <w:link w:val="Heading2"/>
+  <w:style w:type="character" w:customStyle="1" w:styleId="Kop2Char">
+    <w:name w:val="Kop 2 Char"/>
+    <w:basedOn w:val="Standaardalinea-lettertype"/>
+    <w:link w:val="Kop2"/>
     <w:uiPriority w:val="9"/>
     <w:rsid w:val="006C2E13"/>
     <w:rPr>
@@ -3461,18 +3808,18 @@
       <w:lang w:val="nl-NL"/>
     </w:rPr>
   </w:style>
-  <w:style w:type="character" w:styleId="PageNumber">
+  <w:style w:type="character" w:styleId="Paginanummer">
     <w:name w:val="page number"/>
-    <w:basedOn w:val="DefaultParagraphFont"/>
+    <w:basedOn w:val="Standaardalinea-lettertype"/>
     <w:uiPriority w:val="99"/>
     <w:semiHidden/>
     <w:unhideWhenUsed/>
     <w:rsid w:val="006C2E13"/>
   </w:style>
-  <w:style w:type="paragraph" w:styleId="BalloonText">
+  <w:style w:type="paragraph" w:styleId="Ballontekst">
     <w:name w:val="Balloon Text"/>
-    <w:basedOn w:val="Normal"/>
-    <w:link w:val="BalloonTextChar"/>
+    <w:basedOn w:val="Standaard"/>
+    <w:link w:val="BallontekstChar"/>
     <w:uiPriority w:val="99"/>
     <w:semiHidden/>
     <w:unhideWhenUsed/>
@@ -3486,10 +3833,10 @@
       <w:szCs w:val="16"/>
     </w:rPr>
   </w:style>
-  <w:style w:type="character" w:customStyle="1" w:styleId="BalloonTextChar">
-    <w:name w:val="Balloon Text Char"/>
-    <w:basedOn w:val="DefaultParagraphFont"/>
-    <w:link w:val="BalloonText"/>
+  <w:style w:type="character" w:customStyle="1" w:styleId="BallontekstChar">
+    <w:name w:val="Ballontekst Char"/>
+    <w:basedOn w:val="Standaardalinea-lettertype"/>
+    <w:link w:val="Ballontekst"/>
     <w:uiPriority w:val="99"/>
     <w:semiHidden/>
     <w:rsid w:val="006C2E13"/>
@@ -3500,10 +3847,10 @@
       <w:lang w:val="nl-NL"/>
     </w:rPr>
   </w:style>
-  <w:style w:type="paragraph" w:styleId="TOCHeading">
+  <w:style w:type="paragraph" w:styleId="Kopvaninhoudsopgave">
     <w:name w:val="TOC Heading"/>
-    <w:basedOn w:val="Heading1"/>
-    <w:next w:val="Normal"/>
+    <w:basedOn w:val="Kop1"/>
+    <w:next w:val="Standaard"/>
     <w:uiPriority w:val="39"/>
     <w:unhideWhenUsed/>
     <w:qFormat/>
@@ -3519,9 +3866,9 @@
       <w:lang w:val="nl-NL"/>
     </w:rPr>
   </w:style>
-  <w:style w:type="table" w:styleId="TableGrid">
+  <w:style w:type="table" w:styleId="Tabelraster">
     <w:name w:val="Table Grid"/>
-    <w:basedOn w:val="TableNormal"/>
+    <w:basedOn w:val="Standaardtabel"/>
     <w:uiPriority w:val="39"/>
     <w:rsid w:val="006C2E13"/>
     <w:pPr>
@@ -3538,10 +3885,10 @@
       </w:tblBorders>
     </w:tblPr>
   </w:style>
-  <w:style w:type="paragraph" w:styleId="TOC1">
+  <w:style w:type="paragraph" w:styleId="Inhopg1">
     <w:name w:val="toc 1"/>
-    <w:basedOn w:val="Normal"/>
-    <w:next w:val="Normal"/>
+    <w:basedOn w:val="Standaard"/>
+    <w:next w:val="Standaard"/>
     <w:autoRedefine/>
     <w:uiPriority w:val="39"/>
     <w:unhideWhenUsed/>
@@ -3552,7 +3899,7 @@
   </w:style>
   <w:style w:type="character" w:styleId="Hyperlink">
     <w:name w:val="Hyperlink"/>
-    <w:basedOn w:val="DefaultParagraphFont"/>
+    <w:basedOn w:val="Standaardalinea-lettertype"/>
     <w:uiPriority w:val="99"/>
     <w:unhideWhenUsed/>
     <w:rsid w:val="006C2E13"/>
@@ -3561,9 +3908,9 @@
       <w:u w:val="single"/>
     </w:rPr>
   </w:style>
-  <w:style w:type="paragraph" w:styleId="ListParagraph">
+  <w:style w:type="paragraph" w:styleId="Lijstalinea">
     <w:name w:val="List Paragraph"/>
-    <w:basedOn w:val="Normal"/>
+    <w:basedOn w:val="Standaard"/>
     <w:uiPriority w:val="34"/>
     <w:qFormat/>
     <w:rsid w:val="006C2E13"/>
@@ -3572,10 +3919,10 @@
       <w:contextualSpacing/>
     </w:pPr>
   </w:style>
-  <w:style w:type="paragraph" w:styleId="TOC2">
+  <w:style w:type="paragraph" w:styleId="Inhopg2">
     <w:name w:val="toc 2"/>
-    <w:basedOn w:val="Normal"/>
-    <w:next w:val="Normal"/>
+    <w:basedOn w:val="Standaard"/>
+    <w:next w:val="Standaard"/>
     <w:autoRedefine/>
     <w:uiPriority w:val="39"/>
     <w:unhideWhenUsed/>
@@ -3584,6 +3931,30 @@
       <w:spacing w:after="100"/>
       <w:ind w:left="200"/>
     </w:pPr>
+  </w:style>
+  <w:style w:type="character" w:styleId="Onopgelostemelding">
+    <w:name w:val="Unresolved Mention"/>
+    <w:basedOn w:val="Standaardalinea-lettertype"/>
+    <w:uiPriority w:val="99"/>
+    <w:semiHidden/>
+    <w:unhideWhenUsed/>
+    <w:rsid w:val="00F90106"/>
+    <w:rPr>
+      <w:color w:val="605E5C"/>
+      <w:shd w:val="clear" w:color="auto" w:fill="E1DFDD"/>
+    </w:rPr>
+  </w:style>
+  <w:style w:type="character" w:styleId="GevolgdeHyperlink">
+    <w:name w:val="FollowedHyperlink"/>
+    <w:basedOn w:val="Standaardalinea-lettertype"/>
+    <w:uiPriority w:val="99"/>
+    <w:semiHidden/>
+    <w:unhideWhenUsed/>
+    <w:rsid w:val="00F90106"/>
+    <w:rPr>
+      <w:color w:val="954F72" w:themeColor="followedHyperlink"/>
+      <w:u w:val="single"/>
+    </w:rPr>
   </w:style>
 </w:styles>
 </file>

--- a/doc/Aanvullende taken/MyVending - Technisch ontwerp.docx
+++ b/doc/Aanvullende taken/MyVending - Technisch ontwerp.docx
@@ -81,6 +81,8 @@
       <w:pPr>
         <w:jc w:val="center"/>
       </w:pPr>
+      <w:bookmarkStart w:id="0" w:name="_GoBack"/>
+      <w:bookmarkEnd w:id="0"/>
       <w:r>
         <w:t xml:space="preserve">Versie: </w:t>
       </w:r>
@@ -142,7 +144,7 @@
     </w:p>
     <w:tbl>
       <w:tblPr>
-        <w:tblStyle w:val="Tabelraster"/>
+        <w:tblStyle w:val="TableGrid"/>
         <w:tblpPr w:leftFromText="180" w:rightFromText="180" w:vertAnchor="text" w:horzAnchor="margin" w:tblpY="406"/>
         <w:tblW w:w="0" w:type="auto"/>
         <w:tblLook w:val="04A0" w:firstRow="1" w:lastRow="0" w:firstColumn="1" w:lastColumn="0" w:noHBand="0" w:noVBand="1"/>
@@ -408,7 +410,7 @@
       <w:sdtContent>
         <w:p>
           <w:pPr>
-            <w:pStyle w:val="Kopvaninhoudsopgave"/>
+            <w:pStyle w:val="TOCHeading"/>
             <w:rPr>
               <w:rFonts w:eastAsiaTheme="minorHAnsi" w:cstheme="minorBidi"/>
               <w:b w:val="0"/>
@@ -421,7 +423,7 @@
         </w:p>
         <w:p>
           <w:pPr>
-            <w:pStyle w:val="Kopvaninhoudsopgave"/>
+            <w:pStyle w:val="TOCHeading"/>
             <w:rPr>
               <w:rFonts w:eastAsiaTheme="minorHAnsi" w:cstheme="minorBidi"/>
               <w:b w:val="0"/>
@@ -437,7 +439,7 @@
         </w:p>
         <w:p>
           <w:pPr>
-            <w:pStyle w:val="Inhopg1"/>
+            <w:pStyle w:val="TOC1"/>
             <w:tabs>
               <w:tab w:val="right" w:leader="dot" w:pos="9350"/>
             </w:tabs>
@@ -456,114 +458,67 @@
           <w:r>
             <w:fldChar w:fldCharType="separate"/>
           </w:r>
-          <w:bookmarkStart w:id="0" w:name="_GoBack"/>
-          <w:bookmarkEnd w:id="0"/>
-          <w:r>
-            <w:rPr>
-              <w:rStyle w:val="Hyperlink"/>
-              <w:noProof/>
-            </w:rPr>
-            <w:fldChar w:fldCharType="begin"/>
-          </w:r>
-          <w:r>
-            <w:rPr>
-              <w:rStyle w:val="Hyperlink"/>
-              <w:noProof/>
-            </w:rPr>
-            <w:instrText xml:space="preserve"> </w:instrText>
-          </w:r>
-          <w:r>
-            <w:rPr>
-              <w:noProof/>
-            </w:rPr>
-            <w:instrText>HYPERLINK \l "_Toc535263477"</w:instrText>
-          </w:r>
-          <w:r>
-            <w:rPr>
-              <w:rStyle w:val="Hyperlink"/>
-              <w:noProof/>
-            </w:rPr>
-            <w:instrText xml:space="preserve"> </w:instrText>
-          </w:r>
-          <w:r>
-            <w:rPr>
-              <w:rStyle w:val="Hyperlink"/>
-              <w:noProof/>
-            </w:rPr>
-          </w:r>
-          <w:r>
-            <w:rPr>
-              <w:rStyle w:val="Hyperlink"/>
-              <w:noProof/>
-            </w:rPr>
-            <w:fldChar w:fldCharType="separate"/>
-          </w:r>
-          <w:r>
-            <w:rPr>
-              <w:rStyle w:val="Hyperlink"/>
-              <w:noProof/>
-            </w:rPr>
-            <w:t>Inleiding</w:t>
-          </w:r>
-          <w:r>
-            <w:rPr>
-              <w:noProof/>
-              <w:webHidden/>
-            </w:rPr>
-            <w:tab/>
-          </w:r>
-          <w:r>
-            <w:rPr>
-              <w:noProof/>
-              <w:webHidden/>
-            </w:rPr>
-            <w:fldChar w:fldCharType="begin"/>
-          </w:r>
-          <w:r>
-            <w:rPr>
-              <w:noProof/>
-              <w:webHidden/>
-            </w:rPr>
-            <w:instrText xml:space="preserve"> PAGEREF _Toc535263477 \h </w:instrText>
-          </w:r>
-          <w:r>
-            <w:rPr>
-              <w:noProof/>
-              <w:webHidden/>
-            </w:rPr>
-          </w:r>
-          <w:r>
-            <w:rPr>
-              <w:noProof/>
-              <w:webHidden/>
-            </w:rPr>
-            <w:fldChar w:fldCharType="separate"/>
-          </w:r>
-          <w:r>
-            <w:rPr>
-              <w:noProof/>
-              <w:webHidden/>
-            </w:rPr>
-            <w:t>3</w:t>
-          </w:r>
-          <w:r>
-            <w:rPr>
-              <w:noProof/>
-              <w:webHidden/>
-            </w:rPr>
-            <w:fldChar w:fldCharType="end"/>
-          </w:r>
-          <w:r>
-            <w:rPr>
-              <w:rStyle w:val="Hyperlink"/>
-              <w:noProof/>
-            </w:rPr>
-            <w:fldChar w:fldCharType="end"/>
-          </w:r>
+          <w:hyperlink w:anchor="_Toc535316783" w:history="1">
+            <w:r>
+              <w:rPr>
+                <w:rStyle w:val="Hyperlink"/>
+                <w:noProof/>
+              </w:rPr>
+              <w:t>Inleiding</w:t>
+            </w:r>
+            <w:r>
+              <w:rPr>
+                <w:noProof/>
+                <w:webHidden/>
+              </w:rPr>
+              <w:tab/>
+            </w:r>
+            <w:r>
+              <w:rPr>
+                <w:noProof/>
+                <w:webHidden/>
+              </w:rPr>
+              <w:fldChar w:fldCharType="begin"/>
+            </w:r>
+            <w:r>
+              <w:rPr>
+                <w:noProof/>
+                <w:webHidden/>
+              </w:rPr>
+              <w:instrText xml:space="preserve"> PAGEREF _Toc535316783 \h </w:instrText>
+            </w:r>
+            <w:r>
+              <w:rPr>
+                <w:noProof/>
+                <w:webHidden/>
+              </w:rPr>
+            </w:r>
+            <w:r>
+              <w:rPr>
+                <w:noProof/>
+                <w:webHidden/>
+              </w:rPr>
+              <w:fldChar w:fldCharType="separate"/>
+            </w:r>
+            <w:r>
+              <w:rPr>
+                <w:noProof/>
+                <w:webHidden/>
+              </w:rPr>
+              <w:t>3</w:t>
+            </w:r>
+            <w:r>
+              <w:rPr>
+                <w:noProof/>
+                <w:webHidden/>
+              </w:rPr>
+              <w:fldChar w:fldCharType="end"/>
+            </w:r>
+          </w:hyperlink>
         </w:p>
         <w:p>
           <w:pPr>
-            <w:pStyle w:val="Inhopg1"/>
+            <w:pStyle w:val="TOC1"/>
             <w:tabs>
               <w:tab w:val="right" w:leader="dot" w:pos="9350"/>
             </w:tabs>
@@ -573,7 +528,7 @@
               <w:lang w:val="en-US"/>
             </w:rPr>
           </w:pPr>
-          <w:hyperlink w:anchor="_Toc535263478" w:history="1">
+          <w:hyperlink w:anchor="_Toc535316784" w:history="1">
             <w:r>
               <w:rPr>
                 <w:rStyle w:val="Hyperlink"/>
@@ -600,7 +555,7 @@
                 <w:noProof/>
                 <w:webHidden/>
               </w:rPr>
-              <w:instrText xml:space="preserve"> PAGEREF _Toc535263478 \h </w:instrText>
+              <w:instrText xml:space="preserve"> PAGEREF _Toc535316784 \h </w:instrText>
             </w:r>
             <w:r>
               <w:rPr>
@@ -633,7 +588,7 @@
         </w:p>
         <w:p>
           <w:pPr>
-            <w:pStyle w:val="Inhopg2"/>
+            <w:pStyle w:val="TOC2"/>
             <w:tabs>
               <w:tab w:val="right" w:leader="dot" w:pos="9350"/>
             </w:tabs>
@@ -643,7 +598,7 @@
               <w:lang w:val="en-US"/>
             </w:rPr>
           </w:pPr>
-          <w:hyperlink w:anchor="_Toc535263479" w:history="1">
+          <w:hyperlink w:anchor="_Toc535316785" w:history="1">
             <w:r>
               <w:rPr>
                 <w:rStyle w:val="Hyperlink"/>
@@ -670,7 +625,7 @@
                 <w:noProof/>
                 <w:webHidden/>
               </w:rPr>
-              <w:instrText xml:space="preserve"> PAGEREF _Toc535263479 \h </w:instrText>
+              <w:instrText xml:space="preserve"> PAGEREF _Toc535316785 \h </w:instrText>
             </w:r>
             <w:r>
               <w:rPr>
@@ -703,7 +658,7 @@
         </w:p>
         <w:p>
           <w:pPr>
-            <w:pStyle w:val="Inhopg2"/>
+            <w:pStyle w:val="TOC2"/>
             <w:tabs>
               <w:tab w:val="right" w:leader="dot" w:pos="9350"/>
             </w:tabs>
@@ -713,7 +668,7 @@
               <w:lang w:val="en-US"/>
             </w:rPr>
           </w:pPr>
-          <w:hyperlink w:anchor="_Toc535263480" w:history="1">
+          <w:hyperlink w:anchor="_Toc535316786" w:history="1">
             <w:r>
               <w:rPr>
                 <w:rStyle w:val="Hyperlink"/>
@@ -740,7 +695,7 @@
                 <w:noProof/>
                 <w:webHidden/>
               </w:rPr>
-              <w:instrText xml:space="preserve"> PAGEREF _Toc535263480 \h </w:instrText>
+              <w:instrText xml:space="preserve"> PAGEREF _Toc535316786 \h </w:instrText>
             </w:r>
             <w:r>
               <w:rPr>
@@ -773,7 +728,7 @@
         </w:p>
         <w:p>
           <w:pPr>
-            <w:pStyle w:val="Inhopg2"/>
+            <w:pStyle w:val="TOC2"/>
             <w:tabs>
               <w:tab w:val="right" w:leader="dot" w:pos="9350"/>
             </w:tabs>
@@ -783,7 +738,7 @@
               <w:lang w:val="en-US"/>
             </w:rPr>
           </w:pPr>
-          <w:hyperlink w:anchor="_Toc535263481" w:history="1">
+          <w:hyperlink w:anchor="_Toc535316787" w:history="1">
             <w:r>
               <w:rPr>
                 <w:rStyle w:val="Hyperlink"/>
@@ -810,7 +765,7 @@
                 <w:noProof/>
                 <w:webHidden/>
               </w:rPr>
-              <w:instrText xml:space="preserve"> PAGEREF _Toc535263481 \h </w:instrText>
+              <w:instrText xml:space="preserve"> PAGEREF _Toc535316787 \h </w:instrText>
             </w:r>
             <w:r>
               <w:rPr>
@@ -843,7 +798,7 @@
         </w:p>
         <w:p>
           <w:pPr>
-            <w:pStyle w:val="Inhopg2"/>
+            <w:pStyle w:val="TOC2"/>
             <w:tabs>
               <w:tab w:val="right" w:leader="dot" w:pos="9350"/>
             </w:tabs>
@@ -853,7 +808,7 @@
               <w:lang w:val="en-US"/>
             </w:rPr>
           </w:pPr>
-          <w:hyperlink w:anchor="_Toc535263482" w:history="1">
+          <w:hyperlink w:anchor="_Toc535316788" w:history="1">
             <w:r>
               <w:rPr>
                 <w:rStyle w:val="Hyperlink"/>
@@ -880,7 +835,7 @@
                 <w:noProof/>
                 <w:webHidden/>
               </w:rPr>
-              <w:instrText xml:space="preserve"> PAGEREF _Toc535263482 \h </w:instrText>
+              <w:instrText xml:space="preserve"> PAGEREF _Toc535316788 \h </w:instrText>
             </w:r>
             <w:r>
               <w:rPr>
@@ -913,7 +868,7 @@
         </w:p>
         <w:p>
           <w:pPr>
-            <w:pStyle w:val="Inhopg2"/>
+            <w:pStyle w:val="TOC2"/>
             <w:tabs>
               <w:tab w:val="right" w:leader="dot" w:pos="9350"/>
             </w:tabs>
@@ -923,7 +878,7 @@
               <w:lang w:val="en-US"/>
             </w:rPr>
           </w:pPr>
-          <w:hyperlink w:anchor="_Toc535263483" w:history="1">
+          <w:hyperlink w:anchor="_Toc535316789" w:history="1">
             <w:r>
               <w:rPr>
                 <w:rStyle w:val="Hyperlink"/>
@@ -950,7 +905,7 @@
                 <w:noProof/>
                 <w:webHidden/>
               </w:rPr>
-              <w:instrText xml:space="preserve"> PAGEREF _Toc535263483 \h </w:instrText>
+              <w:instrText xml:space="preserve"> PAGEREF _Toc535316789 \h </w:instrText>
             </w:r>
             <w:r>
               <w:rPr>
@@ -983,7 +938,7 @@
         </w:p>
         <w:p>
           <w:pPr>
-            <w:pStyle w:val="Inhopg2"/>
+            <w:pStyle w:val="TOC2"/>
             <w:tabs>
               <w:tab w:val="right" w:leader="dot" w:pos="9350"/>
             </w:tabs>
@@ -993,7 +948,7 @@
               <w:lang w:val="en-US"/>
             </w:rPr>
           </w:pPr>
-          <w:hyperlink w:anchor="_Toc535263484" w:history="1">
+          <w:hyperlink w:anchor="_Toc535316790" w:history="1">
             <w:r>
               <w:rPr>
                 <w:rStyle w:val="Hyperlink"/>
@@ -1020,7 +975,7 @@
                 <w:noProof/>
                 <w:webHidden/>
               </w:rPr>
-              <w:instrText xml:space="preserve"> PAGEREF _Toc535263484 \h </w:instrText>
+              <w:instrText xml:space="preserve"> PAGEREF _Toc535316790 \h </w:instrText>
             </w:r>
             <w:r>
               <w:rPr>
@@ -1053,7 +1008,7 @@
         </w:p>
         <w:p>
           <w:pPr>
-            <w:pStyle w:val="Inhopg2"/>
+            <w:pStyle w:val="TOC2"/>
             <w:tabs>
               <w:tab w:val="right" w:leader="dot" w:pos="9350"/>
             </w:tabs>
@@ -1063,7 +1018,7 @@
               <w:lang w:val="en-US"/>
             </w:rPr>
           </w:pPr>
-          <w:hyperlink w:anchor="_Toc535263485" w:history="1">
+          <w:hyperlink w:anchor="_Toc535316791" w:history="1">
             <w:r>
               <w:rPr>
                 <w:rStyle w:val="Hyperlink"/>
@@ -1090,7 +1045,7 @@
                 <w:noProof/>
                 <w:webHidden/>
               </w:rPr>
-              <w:instrText xml:space="preserve"> PAGEREF _Toc535263485 \h </w:instrText>
+              <w:instrText xml:space="preserve"> PAGEREF _Toc535316791 \h </w:instrText>
             </w:r>
             <w:r>
               <w:rPr>
@@ -1123,7 +1078,7 @@
         </w:p>
         <w:p>
           <w:pPr>
-            <w:pStyle w:val="Inhopg2"/>
+            <w:pStyle w:val="TOC2"/>
             <w:tabs>
               <w:tab w:val="right" w:leader="dot" w:pos="9350"/>
             </w:tabs>
@@ -1133,7 +1088,7 @@
               <w:lang w:val="en-US"/>
             </w:rPr>
           </w:pPr>
-          <w:hyperlink w:anchor="_Toc535263486" w:history="1">
+          <w:hyperlink w:anchor="_Toc535316792" w:history="1">
             <w:r>
               <w:rPr>
                 <w:rStyle w:val="Hyperlink"/>
@@ -1160,7 +1115,7 @@
                 <w:noProof/>
                 <w:webHidden/>
               </w:rPr>
-              <w:instrText xml:space="preserve"> PAGEREF _Toc535263486 \h </w:instrText>
+              <w:instrText xml:space="preserve"> PAGEREF _Toc535316792 \h </w:instrText>
             </w:r>
             <w:r>
               <w:rPr>
@@ -1193,7 +1148,7 @@
         </w:p>
         <w:p>
           <w:pPr>
-            <w:pStyle w:val="Inhopg2"/>
+            <w:pStyle w:val="TOC2"/>
             <w:tabs>
               <w:tab w:val="right" w:leader="dot" w:pos="9350"/>
             </w:tabs>
@@ -1203,7 +1158,7 @@
               <w:lang w:val="en-US"/>
             </w:rPr>
           </w:pPr>
-          <w:hyperlink w:anchor="_Toc535263487" w:history="1">
+          <w:hyperlink w:anchor="_Toc535316793" w:history="1">
             <w:r>
               <w:rPr>
                 <w:rStyle w:val="Hyperlink"/>
@@ -1230,7 +1185,7 @@
                 <w:noProof/>
                 <w:webHidden/>
               </w:rPr>
-              <w:instrText xml:space="preserve"> PAGEREF _Toc535263487 \h </w:instrText>
+              <w:instrText xml:space="preserve"> PAGEREF _Toc535316793 \h </w:instrText>
             </w:r>
             <w:r>
               <w:rPr>
@@ -1263,7 +1218,7 @@
         </w:p>
         <w:p>
           <w:pPr>
-            <w:pStyle w:val="Inhopg2"/>
+            <w:pStyle w:val="TOC2"/>
             <w:tabs>
               <w:tab w:val="right" w:leader="dot" w:pos="9350"/>
             </w:tabs>
@@ -1273,7 +1228,7 @@
               <w:lang w:val="en-US"/>
             </w:rPr>
           </w:pPr>
-          <w:hyperlink w:anchor="_Toc535263488" w:history="1">
+          <w:hyperlink w:anchor="_Toc535316794" w:history="1">
             <w:r>
               <w:rPr>
                 <w:rStyle w:val="Hyperlink"/>
@@ -1300,7 +1255,7 @@
                 <w:noProof/>
                 <w:webHidden/>
               </w:rPr>
-              <w:instrText xml:space="preserve"> PAGEREF _Toc535263488 \h </w:instrText>
+              <w:instrText xml:space="preserve"> PAGEREF _Toc535316794 \h </w:instrText>
             </w:r>
             <w:r>
               <w:rPr>
@@ -1333,7 +1288,7 @@
         </w:p>
         <w:p>
           <w:pPr>
-            <w:pStyle w:val="Inhopg2"/>
+            <w:pStyle w:val="TOC2"/>
             <w:tabs>
               <w:tab w:val="right" w:leader="dot" w:pos="9350"/>
             </w:tabs>
@@ -1343,7 +1298,7 @@
               <w:lang w:val="en-US"/>
             </w:rPr>
           </w:pPr>
-          <w:hyperlink w:anchor="_Toc535263489" w:history="1">
+          <w:hyperlink w:anchor="_Toc535316795" w:history="1">
             <w:r>
               <w:rPr>
                 <w:rStyle w:val="Hyperlink"/>
@@ -1370,7 +1325,77 @@
                 <w:noProof/>
                 <w:webHidden/>
               </w:rPr>
-              <w:instrText xml:space="preserve"> PAGEREF _Toc535263489 \h </w:instrText>
+              <w:instrText xml:space="preserve"> PAGEREF _Toc535316795 \h </w:instrText>
+            </w:r>
+            <w:r>
+              <w:rPr>
+                <w:noProof/>
+                <w:webHidden/>
+              </w:rPr>
+            </w:r>
+            <w:r>
+              <w:rPr>
+                <w:noProof/>
+                <w:webHidden/>
+              </w:rPr>
+              <w:fldChar w:fldCharType="separate"/>
+            </w:r>
+            <w:r>
+              <w:rPr>
+                <w:noProof/>
+                <w:webHidden/>
+              </w:rPr>
+              <w:t>5</w:t>
+            </w:r>
+            <w:r>
+              <w:rPr>
+                <w:noProof/>
+                <w:webHidden/>
+              </w:rPr>
+              <w:fldChar w:fldCharType="end"/>
+            </w:r>
+          </w:hyperlink>
+        </w:p>
+        <w:p>
+          <w:pPr>
+            <w:pStyle w:val="TOC1"/>
+            <w:tabs>
+              <w:tab w:val="right" w:leader="dot" w:pos="9350"/>
+            </w:tabs>
+            <w:rPr>
+              <w:rFonts w:asciiTheme="minorHAnsi" w:eastAsiaTheme="minorEastAsia" w:hAnsiTheme="minorHAnsi"/>
+              <w:noProof/>
+              <w:lang w:val="en-US"/>
+            </w:rPr>
+          </w:pPr>
+          <w:hyperlink w:anchor="_Toc535316796" w:history="1">
+            <w:r>
+              <w:rPr>
+                <w:rStyle w:val="Hyperlink"/>
+                <w:noProof/>
+              </w:rPr>
+              <w:t>Ontwikkel omgeving</w:t>
+            </w:r>
+            <w:r>
+              <w:rPr>
+                <w:noProof/>
+                <w:webHidden/>
+              </w:rPr>
+              <w:tab/>
+            </w:r>
+            <w:r>
+              <w:rPr>
+                <w:noProof/>
+                <w:webHidden/>
+              </w:rPr>
+              <w:fldChar w:fldCharType="begin"/>
+            </w:r>
+            <w:r>
+              <w:rPr>
+                <w:noProof/>
+                <w:webHidden/>
+              </w:rPr>
+              <w:instrText xml:space="preserve"> PAGEREF _Toc535316796 \h </w:instrText>
             </w:r>
             <w:r>
               <w:rPr>
@@ -1415,7 +1440,7 @@
     </w:sdt>
     <w:p>
       <w:pPr>
-        <w:pStyle w:val="Kop1"/>
+        <w:pStyle w:val="Heading1"/>
         <w:rPr>
           <w:lang w:val="nl-NL"/>
         </w:rPr>
@@ -1426,7 +1451,7 @@
         </w:rPr>
         <w:br w:type="page"/>
       </w:r>
-      <w:bookmarkStart w:id="1" w:name="_Toc535263477"/>
+      <w:bookmarkStart w:id="1" w:name="_Toc535316783"/>
       <w:r>
         <w:rPr>
           <w:lang w:val="nl-NL"/>
@@ -1438,15 +1463,7 @@
     </w:p>
     <w:p>
       <w:r>
-        <w:t xml:space="preserve">Een technisch ontwerp is een document waarin uitgelegd wordt wat de technische beslissingen zijn om een project te realiseren. Dit technisch ontwerp is geschreven voor </w:t>
-      </w:r>
-      <w:proofErr w:type="spellStart"/>
-      <w:r>
-        <w:t>MyVending</w:t>
-      </w:r>
-      <w:proofErr w:type="spellEnd"/>
-      <w:r>
-        <w:t xml:space="preserve">. Het is een oplossing voor snoepautomaten. </w:t>
+        <w:t xml:space="preserve">Een technisch ontwerp is een document waarin uitgelegd wordt wat de technische beslissingen zijn om een project te realiseren. Dit technisch ontwerp is geschreven voor MyVending. Het is een oplossing voor snoepautomaten. </w:t>
       </w:r>
     </w:p>
     <w:p>
@@ -1473,103 +1490,32 @@
         <w:t>Er wordt gebruik gemaakt v</w:t>
       </w:r>
       <w:r>
-        <w:t xml:space="preserve">an verschillende onderdelen we hebben een Web kant en een </w:t>
-      </w:r>
-      <w:proofErr w:type="spellStart"/>
-      <w:r>
-        <w:t>Arduino</w:t>
-      </w:r>
-      <w:proofErr w:type="spellEnd"/>
-      <w:r>
-        <w:t xml:space="preserve"> kant. Voor de web kant gebruiken we verschillende codering talen namelijk PHP, HTML, </w:t>
-      </w:r>
-      <w:proofErr w:type="spellStart"/>
-      <w:r>
-        <w:t>JavaScript</w:t>
-      </w:r>
-      <w:proofErr w:type="spellEnd"/>
-      <w:r>
-        <w:t xml:space="preserve">, </w:t>
-      </w:r>
-      <w:proofErr w:type="spellStart"/>
-      <w:r>
-        <w:t>Jquery</w:t>
-      </w:r>
-      <w:proofErr w:type="spellEnd"/>
-      <w:r>
-        <w:t xml:space="preserve"> en een My-SQL </w:t>
-      </w:r>
-      <w:proofErr w:type="spellStart"/>
-      <w:r>
-        <w:t>databse</w:t>
-      </w:r>
-      <w:proofErr w:type="spellEnd"/>
-      <w:r>
-        <w:t xml:space="preserve">. Voor de </w:t>
-      </w:r>
-      <w:proofErr w:type="spellStart"/>
-      <w:r>
-        <w:t>arduino</w:t>
-      </w:r>
-      <w:proofErr w:type="spellEnd"/>
-      <w:r>
-        <w:t xml:space="preserve"> kant hebben we alleen C gebruikt. Verder hebben we meerder hardware onderdelen gebruikt zoals een </w:t>
-      </w:r>
-      <w:proofErr w:type="spellStart"/>
-      <w:r>
-        <w:t>xbox</w:t>
-      </w:r>
-      <w:proofErr w:type="spellEnd"/>
-      <w:r>
-        <w:t xml:space="preserve"> Kinect v2, </w:t>
-      </w:r>
-      <w:proofErr w:type="spellStart"/>
-      <w:r>
-        <w:t>Arduino</w:t>
-      </w:r>
-      <w:proofErr w:type="spellEnd"/>
-      <w:r>
-        <w:t xml:space="preserve"> Mega en een ethernet </w:t>
-      </w:r>
-      <w:proofErr w:type="spellStart"/>
-      <w:r>
-        <w:t>shield</w:t>
-      </w:r>
-      <w:proofErr w:type="spellEnd"/>
-      <w:r>
-        <w:t xml:space="preserve">. </w:t>
-      </w:r>
-    </w:p>
-    <w:p>
-      <w:pPr>
-        <w:pStyle w:val="Kop1"/>
-      </w:pPr>
-      <w:bookmarkStart w:id="2" w:name="_Toc535263478"/>
-      <w:proofErr w:type="spellStart"/>
-      <w:r>
-        <w:t>Technische</w:t>
-      </w:r>
-      <w:proofErr w:type="spellEnd"/>
-      <w:r>
-        <w:t xml:space="preserve"> </w:t>
-      </w:r>
-      <w:proofErr w:type="spellStart"/>
-      <w:r>
-        <w:t>beslissingen</w:t>
+        <w:t xml:space="preserve">an verschillende onderdelen we hebben een Web kant en een Arduino kant. Voor de web kant gebruiken we verschillende codering talen namelijk PHP, HTML, JavaScript, Jquery en een My-SQL databse. Voor de arduino kant hebben we alleen C gebruikt. Verder hebben we meerder hardware onderdelen gebruikt zoals een xbox Kinect v2, Arduino Mega en een ethernet shield. </w:t>
+      </w:r>
+    </w:p>
+    <w:p>
+      <w:pPr>
+        <w:pStyle w:val="Heading1"/>
+        <w:rPr>
+          <w:lang w:val="nl-NL"/>
+        </w:rPr>
+      </w:pPr>
+      <w:bookmarkStart w:id="2" w:name="_Toc535316784"/>
+      <w:r>
+        <w:rPr>
+          <w:lang w:val="nl-NL"/>
+        </w:rPr>
+        <w:t>Technische beslissingen</w:t>
       </w:r>
       <w:bookmarkEnd w:id="2"/>
-      <w:proofErr w:type="spellEnd"/>
-    </w:p>
-    <w:p>
-      <w:pPr>
-        <w:pStyle w:val="Kop2"/>
-      </w:pPr>
-      <w:bookmarkStart w:id="3" w:name="_Toc535263479"/>
-      <w:r>
-        <w:t>Login/</w:t>
-      </w:r>
-      <w:r>
-        <w:t>registreren</w:t>
+    </w:p>
+    <w:p>
+      <w:pPr>
+        <w:pStyle w:val="Heading2"/>
+      </w:pPr>
+      <w:bookmarkStart w:id="3" w:name="_Toc535316785"/>
+      <w:r>
+        <w:t>Login/registreren</w:t>
       </w:r>
       <w:bookmarkEnd w:id="3"/>
     </w:p>
@@ -1578,71 +1524,18 @@
         <w:t xml:space="preserve">Voor </w:t>
       </w:r>
       <w:r>
-        <w:t xml:space="preserve">de login hebben we gekozen voor een simpele </w:t>
-      </w:r>
-      <w:proofErr w:type="spellStart"/>
-      <w:r>
-        <w:t>Session</w:t>
-      </w:r>
-      <w:proofErr w:type="spellEnd"/>
-      <w:r>
-        <w:t xml:space="preserve"> </w:t>
-      </w:r>
-      <w:proofErr w:type="spellStart"/>
-      <w:r>
-        <w:t>variable</w:t>
-      </w:r>
-      <w:proofErr w:type="spellEnd"/>
-      <w:r>
-        <w:t xml:space="preserve"> er wordt hierbij niks verandert in de database. Voor het registreren hebben we gekozen om via een username en wachtwoord te doen. De wachtwoorden worden niet in </w:t>
-      </w:r>
-      <w:proofErr w:type="spellStart"/>
-      <w:r>
-        <w:t>clear</w:t>
-      </w:r>
-      <w:proofErr w:type="spellEnd"/>
-      <w:r>
-        <w:t xml:space="preserve"> tekst opgeslagen in de database ze worden natuurlijk </w:t>
-      </w:r>
-      <w:proofErr w:type="spellStart"/>
-      <w:r>
-        <w:t>gehashd</w:t>
-      </w:r>
-      <w:proofErr w:type="spellEnd"/>
-      <w:r>
-        <w:t xml:space="preserve">. De </w:t>
-      </w:r>
-      <w:proofErr w:type="spellStart"/>
-      <w:r>
-        <w:t>hash</w:t>
-      </w:r>
-      <w:proofErr w:type="spellEnd"/>
-      <w:r>
-        <w:t xml:space="preserve"> die we hebben gebruikt is md5 </w:t>
-      </w:r>
-      <w:proofErr w:type="spellStart"/>
-      <w:r>
-        <w:t>hash</w:t>
-      </w:r>
-      <w:proofErr w:type="spellEnd"/>
-      <w:r>
-        <w:t>.</w:t>
-      </w:r>
-    </w:p>
-    <w:p>
-      <w:pPr>
-        <w:pStyle w:val="Kop2"/>
-      </w:pPr>
-      <w:bookmarkStart w:id="4" w:name="_Toc535263480"/>
-      <w:r>
-        <w:t xml:space="preserve">Ethernet </w:t>
-      </w:r>
-      <w:proofErr w:type="spellStart"/>
-      <w:r>
-        <w:t>Shield</w:t>
+        <w:t>de login hebben we gekozen voor een simpele Session variable er wordt hierbij niks verandert in de database. Voor het registreren hebben we gekozen om via een username en wachtwoord te doen. De wachtwoorden worden niet in clear tekst opgeslagen in de database ze worden natuurlijk gehashd. De hash die we hebben gebruikt is md5 hash.</w:t>
+      </w:r>
+    </w:p>
+    <w:p>
+      <w:pPr>
+        <w:pStyle w:val="Heading2"/>
+      </w:pPr>
+      <w:bookmarkStart w:id="4" w:name="_Toc535316786"/>
+      <w:r>
+        <w:t>Ethernet Shield</w:t>
       </w:r>
       <w:bookmarkEnd w:id="4"/>
-      <w:proofErr w:type="spellEnd"/>
     </w:p>
     <w:p>
       <w:r>
@@ -1675,7 +1568,7 @@
                     </pic:cNvPicPr>
                   </pic:nvPicPr>
                   <pic:blipFill>
-                    <a:blip r:embed="rId7" cstate="print">
+                    <a:blip r:embed="rId8" cstate="print">
                       <a:extLst>
                         <a:ext uri="{28A0092B-C50C-407E-A947-70E740481C1C}">
                           <a14:useLocalDpi xmlns:a14="http://schemas.microsoft.com/office/drawing/2010/main" val="0"/>
@@ -1713,78 +1606,14 @@
         </w:drawing>
       </w:r>
       <w:r>
-        <w:t xml:space="preserve">We hebben gekozen om de </w:t>
-      </w:r>
-      <w:proofErr w:type="spellStart"/>
-      <w:r>
-        <w:t>arduino</w:t>
-      </w:r>
-      <w:proofErr w:type="spellEnd"/>
-      <w:r>
-        <w:t xml:space="preserve"> via een Ethernet </w:t>
-      </w:r>
-      <w:proofErr w:type="spellStart"/>
-      <w:r>
-        <w:t>shield</w:t>
-      </w:r>
-      <w:proofErr w:type="spellEnd"/>
-      <w:r>
-        <w:t xml:space="preserve"> data door te geven. We hebben deze manier gekozen omdat we deze al eerder hadden gebruikt bij een ander project en dat beviel ons toen wel. Het grootste voordeel van dit is dat je het programma kan </w:t>
-      </w:r>
-      <w:proofErr w:type="spellStart"/>
-      <w:r>
-        <w:t>kopieren</w:t>
-      </w:r>
-      <w:proofErr w:type="spellEnd"/>
-      <w:r>
-        <w:t xml:space="preserve"> en bij meerder machines kan gebruiken. Ook kan je makkelijk van de </w:t>
-      </w:r>
-      <w:proofErr w:type="spellStart"/>
-      <w:r>
-        <w:t>webkant</w:t>
-      </w:r>
-      <w:proofErr w:type="spellEnd"/>
-      <w:r>
-        <w:t xml:space="preserve"> af informatie doorsturen naar de </w:t>
-      </w:r>
-      <w:proofErr w:type="spellStart"/>
-      <w:r>
-        <w:t>Arduino</w:t>
-      </w:r>
-      <w:proofErr w:type="spellEnd"/>
-      <w:r>
-        <w:t xml:space="preserve">. Ook een voordeel is dat je niet afhankelijk bent van de snelheid van de </w:t>
-      </w:r>
-      <w:proofErr w:type="spellStart"/>
-      <w:r>
-        <w:t>Arduino</w:t>
-      </w:r>
-      <w:proofErr w:type="spellEnd"/>
-      <w:r>
-        <w:t xml:space="preserve"> omdat de </w:t>
-      </w:r>
-      <w:proofErr w:type="spellStart"/>
-      <w:r>
-        <w:t>webkant</w:t>
-      </w:r>
-      <w:proofErr w:type="spellEnd"/>
-      <w:r>
-        <w:t xml:space="preserve"> wacht op een response van de </w:t>
-      </w:r>
-      <w:proofErr w:type="spellStart"/>
-      <w:r>
-        <w:t>arduino</w:t>
-      </w:r>
-      <w:proofErr w:type="spellEnd"/>
-      <w:r>
-        <w:t xml:space="preserve"> voordat hij het volgende stukje data stuurt. </w:t>
-      </w:r>
-    </w:p>
-    <w:p>
-      <w:pPr>
-        <w:pStyle w:val="Kop2"/>
-      </w:pPr>
-      <w:bookmarkStart w:id="5" w:name="_Toc535263481"/>
+        <w:t xml:space="preserve">We hebben gekozen om de arduino via een Ethernet shield data door te geven. We hebben deze manier gekozen omdat we deze al eerder hadden gebruikt bij een ander project en dat beviel ons toen wel. Het grootste voordeel van dit is dat je het programma kan kopieren en bij meerder machines kan gebruiken. Ook kan je makkelijk van de webkant af informatie doorsturen naar de Arduino. Ook een voordeel is dat je niet afhankelijk bent van de snelheid van de Arduino omdat de webkant wacht op een response van de arduino voordat hij het volgende stukje data stuurt. </w:t>
+      </w:r>
+    </w:p>
+    <w:p>
+      <w:pPr>
+        <w:pStyle w:val="Heading2"/>
+      </w:pPr>
+      <w:bookmarkStart w:id="5" w:name="_Toc535316787"/>
       <w:r>
         <w:t>VPS</w:t>
       </w:r>
@@ -1811,9 +1640,9 @@
     </w:p>
     <w:p>
       <w:pPr>
-        <w:pStyle w:val="Kop2"/>
-      </w:pPr>
-      <w:bookmarkStart w:id="6" w:name="_Toc535263482"/>
+        <w:pStyle w:val="Heading2"/>
+      </w:pPr>
+      <w:bookmarkStart w:id="6" w:name="_Toc535316788"/>
       <w:r>
         <w:lastRenderedPageBreak/>
         <w:t>Database</w:t>
@@ -1852,7 +1681,7 @@
                     <pic:cNvPicPr/>
                   </pic:nvPicPr>
                   <pic:blipFill>
-                    <a:blip r:embed="rId8">
+                    <a:blip r:embed="rId9">
                       <a:extLst>
                         <a:ext uri="{28A0092B-C50C-407E-A947-70E740481C1C}">
                           <a14:useLocalDpi xmlns:a14="http://schemas.microsoft.com/office/drawing/2010/main" val="0"/>
@@ -1893,9 +1722,9 @@
     </w:p>
     <w:p>
       <w:pPr>
-        <w:pStyle w:val="Kop2"/>
-      </w:pPr>
-      <w:bookmarkStart w:id="7" w:name="_Toc535263483"/>
+        <w:pStyle w:val="Heading2"/>
+      </w:pPr>
+      <w:bookmarkStart w:id="7" w:name="_Toc535316789"/>
       <w:r>
         <w:t>Kinect</w:t>
       </w:r>
@@ -1935,7 +1764,7 @@
                     </pic:cNvPicPr>
                   </pic:nvPicPr>
                   <pic:blipFill>
-                    <a:blip r:embed="rId9">
+                    <a:blip r:embed="rId10">
                       <a:extLst>
                         <a:ext uri="{28A0092B-C50C-407E-A947-70E740481C1C}">
                           <a14:useLocalDpi xmlns:a14="http://schemas.microsoft.com/office/drawing/2010/main" val="0"/>
@@ -1967,50 +1796,10 @@
         </w:drawing>
       </w:r>
       <w:r>
-        <w:t xml:space="preserve">Wat is een Kinect. Een </w:t>
-      </w:r>
-      <w:proofErr w:type="spellStart"/>
-      <w:r>
-        <w:t>kinect</w:t>
-      </w:r>
-      <w:proofErr w:type="spellEnd"/>
-      <w:r>
-        <w:t xml:space="preserve"> is een camera ontwikkeld door Microsoft. Eerst </w:t>
-      </w:r>
-      <w:proofErr w:type="spellStart"/>
-      <w:r>
-        <w:t>werdt</w:t>
-      </w:r>
-      <w:proofErr w:type="spellEnd"/>
-      <w:r>
-        <w:t xml:space="preserve"> deze vooral gebruikt bij het video gamen. Deze </w:t>
-      </w:r>
-      <w:proofErr w:type="spellStart"/>
-      <w:r>
-        <w:t>camere</w:t>
-      </w:r>
-      <w:proofErr w:type="spellEnd"/>
-      <w:r>
-        <w:t xml:space="preserve"> heeft namelijk heel veel sensoren bijvoorbeeld infrarood, gezichtsherkenning en mensherkenning (hij kan</w:t>
-      </w:r>
-      <w:r>
-        <w:t xml:space="preserve"> bijvoorbeeld een arm/been herkennen). De camera </w:t>
-      </w:r>
-      <w:proofErr w:type="spellStart"/>
-      <w:r>
-        <w:t>opzich</w:t>
-      </w:r>
-      <w:proofErr w:type="spellEnd"/>
-      <w:r>
-        <w:t xml:space="preserve"> zelf is niet heel apart wij hebben hem namelijk gebruikt als een soort webcam. De </w:t>
-      </w:r>
-      <w:proofErr w:type="spellStart"/>
-      <w:r>
-        <w:t>kinect</w:t>
-      </w:r>
-      <w:proofErr w:type="spellEnd"/>
-      <w:r>
-        <w:t xml:space="preserve"> gaan wij gebruiken bij het apparaat om de QR code te lezen. Om de QR code te lezen is er op de website een pagina gemaakt die te vinden is op </w:t>
+        <w:t>Wat is een Kinect. Een kinect is een camera ontwikkeld door Microsoft. Eerst werdt deze vooral gebruikt bij het video gamen. Deze camere heeft namelijk heel veel sensoren bijvoorbeeld infrarood, gezichtsherkenning en mensherkenning (hij kan</w:t>
+      </w:r>
+      <w:r>
+        <w:t xml:space="preserve"> bijvoorbeeld een arm/been herkennen). De camera opzich zelf is niet heel apart wij hebben hem namelijk gebruikt als een soort webcam. De kinect gaan wij gebruiken bij het apparaat om de QR code te lezen. Om de QR code te lezen is er op de website een pagina gemaakt die te vinden is op </w:t>
       </w:r>
       <w:r>
         <w:t>http://amxdev.nl/vendingcomputer</w:t>
@@ -2022,9 +1811,9 @@
     <w:p/>
     <w:p>
       <w:pPr>
-        <w:pStyle w:val="Kop2"/>
-      </w:pPr>
-      <w:bookmarkStart w:id="8" w:name="_Toc535263484"/>
+        <w:pStyle w:val="Heading2"/>
+      </w:pPr>
+      <w:bookmarkStart w:id="8" w:name="_Toc535316790"/>
       <w:r>
         <w:t>Glider</w:t>
       </w:r>
@@ -2061,7 +1850,7 @@
                     </pic:cNvPicPr>
                   </pic:nvPicPr>
                   <pic:blipFill>
-                    <a:blip r:embed="rId10">
+                    <a:blip r:embed="rId11">
                       <a:extLst>
                         <a:ext uri="{28A0092B-C50C-407E-A947-70E740481C1C}">
                           <a14:useLocalDpi xmlns:a14="http://schemas.microsoft.com/office/drawing/2010/main" val="0"/>
@@ -2093,129 +1882,31 @@
         </w:drawing>
       </w:r>
       <w:r>
-        <w:t xml:space="preserve">een </w:t>
-      </w:r>
-      <w:proofErr w:type="spellStart"/>
-      <w:r>
-        <w:t>libary</w:t>
-      </w:r>
-      <w:proofErr w:type="spellEnd"/>
-      <w:r>
-        <w:t xml:space="preserve"> om een uitgebreide slider te maken. zoals een </w:t>
-      </w:r>
-      <w:proofErr w:type="spellStart"/>
-      <w:r>
-        <w:t>carousel</w:t>
-      </w:r>
-      <w:proofErr w:type="spellEnd"/>
-      <w:r>
-        <w:t xml:space="preserve">, waarvoor wij deze </w:t>
-      </w:r>
-      <w:proofErr w:type="spellStart"/>
-      <w:r>
-        <w:t>libary</w:t>
-      </w:r>
-      <w:proofErr w:type="spellEnd"/>
-      <w:r>
-        <w:t xml:space="preserve"> ook voorgebruiken, een </w:t>
-      </w:r>
-      <w:proofErr w:type="spellStart"/>
-      <w:r>
-        <w:t>carousel</w:t>
-      </w:r>
-      <w:proofErr w:type="spellEnd"/>
-      <w:r>
-        <w:t xml:space="preserve"> is het zelfde als een slider alleen laat hij meer slides per keer zien en gaat ook per 1 slide vooruit</w:t>
+        <w:t>een libary om een uitgebreide slider te maken. zoals een carousel, waarvoor wij deze libary ook voorgebruiken, een carousel is het zelfde als een slider alleen laat hij meer slides per keer zien en gaat ook per 1 slide vooruit</w:t>
       </w:r>
     </w:p>
     <w:p/>
     <w:p>
       <w:pPr>
-        <w:pStyle w:val="Kop2"/>
-      </w:pPr>
-      <w:bookmarkStart w:id="9" w:name="_Toc535263485"/>
-      <w:proofErr w:type="spellStart"/>
+        <w:pStyle w:val="Heading2"/>
+      </w:pPr>
+      <w:bookmarkStart w:id="9" w:name="_Toc535316791"/>
       <w:r>
         <w:lastRenderedPageBreak/>
-        <w:t>instaScan</w:t>
-      </w:r>
-      <w:proofErr w:type="spellEnd"/>
-      <w:r>
-        <w:t>/</w:t>
-      </w:r>
-      <w:proofErr w:type="spellStart"/>
-      <w:r>
-        <w:t>WebCodeCam</w:t>
+        <w:t>instaScan/WebCodeCam</w:t>
       </w:r>
       <w:bookmarkEnd w:id="9"/>
-      <w:proofErr w:type="spellEnd"/>
-    </w:p>
-    <w:p>
-      <w:r>
-        <w:t xml:space="preserve">wij gebruiken </w:t>
-      </w:r>
-      <w:proofErr w:type="spellStart"/>
-      <w:r>
-        <w:t>instaScan</w:t>
-      </w:r>
-      <w:proofErr w:type="spellEnd"/>
-      <w:r>
-        <w:t>/</w:t>
-      </w:r>
-      <w:proofErr w:type="spellStart"/>
-      <w:r>
-        <w:t>WebCodeCam</w:t>
-      </w:r>
-      <w:proofErr w:type="spellEnd"/>
-      <w:r>
-        <w:t xml:space="preserve"> voor het lezen van de QR code. Er staan hier twee dezelfde </w:t>
-      </w:r>
-      <w:proofErr w:type="spellStart"/>
-      <w:r>
-        <w:t>libraries</w:t>
-      </w:r>
-      <w:proofErr w:type="spellEnd"/>
-      <w:r>
-        <w:t xml:space="preserve"> omdat we zijn begonnen met </w:t>
-      </w:r>
-      <w:proofErr w:type="spellStart"/>
-      <w:r>
-        <w:t>instaScan</w:t>
-      </w:r>
-      <w:proofErr w:type="spellEnd"/>
-      <w:r>
-        <w:t xml:space="preserve">. Nadat we deze werkend hadden gekregen heeft Google Chrome een update uitgebracht waardoor het programma niet meer konden gebruiken. Dus daarna hebben we een vervangende </w:t>
-      </w:r>
-      <w:proofErr w:type="spellStart"/>
-      <w:r>
-        <w:t>library</w:t>
-      </w:r>
-      <w:proofErr w:type="spellEnd"/>
-      <w:r>
-        <w:t xml:space="preserve"> gebuikt namelijk </w:t>
-      </w:r>
-      <w:proofErr w:type="spellStart"/>
-      <w:r>
-        <w:t>WebCodeCam</w:t>
-      </w:r>
-      <w:proofErr w:type="spellEnd"/>
-      <w:r>
-        <w:t xml:space="preserve"> deze </w:t>
-      </w:r>
-      <w:proofErr w:type="spellStart"/>
-      <w:r>
-        <w:t>library</w:t>
-      </w:r>
-      <w:proofErr w:type="spellEnd"/>
-      <w:r>
-        <w:t xml:space="preserve"> doet exact hetzelfde. </w:t>
-      </w:r>
-    </w:p>
-    <w:p>
-      <w:pPr>
-        <w:pStyle w:val="Kop2"/>
-      </w:pPr>
-      <w:bookmarkStart w:id="10" w:name="_Toc535263486"/>
+    </w:p>
+    <w:p>
+      <w:r>
+        <w:t xml:space="preserve">wij gebruiken instaScan/WebCodeCam voor het lezen van de QR code. Er staan hier twee dezelfde libraries omdat we zijn begonnen met instaScan. Nadat we deze werkend hadden gekregen heeft Google Chrome een update uitgebracht waardoor het programma niet meer konden gebruiken. Dus daarna hebben we een vervangende library gebuikt namelijk WebCodeCam deze library doet exact hetzelfde. </w:t>
+      </w:r>
+    </w:p>
+    <w:p>
+      <w:pPr>
+        <w:pStyle w:val="Heading2"/>
+      </w:pPr>
+      <w:bookmarkStart w:id="10" w:name="_Toc535316792"/>
       <w:r>
         <w:t>Qrcode.js</w:t>
       </w:r>
@@ -2223,68 +1914,20 @@
     </w:p>
     <w:p>
       <w:r>
-        <w:t xml:space="preserve">deze </w:t>
-      </w:r>
-      <w:proofErr w:type="spellStart"/>
-      <w:r>
-        <w:t>library</w:t>
-      </w:r>
-      <w:proofErr w:type="spellEnd"/>
-      <w:r>
-        <w:t xml:space="preserve"> creëert een </w:t>
-      </w:r>
-      <w:proofErr w:type="spellStart"/>
-      <w:r>
-        <w:t>qr</w:t>
-      </w:r>
-      <w:proofErr w:type="spellEnd"/>
-      <w:r>
-        <w:t xml:space="preserve"> code</w:t>
-      </w:r>
-      <w:r>
-        <w:t xml:space="preserve">. Deze </w:t>
-      </w:r>
-      <w:proofErr w:type="spellStart"/>
-      <w:r>
-        <w:t>library</w:t>
-      </w:r>
-      <w:proofErr w:type="spellEnd"/>
-      <w:r>
-        <w:t xml:space="preserve"> kan een array omzetten naar een </w:t>
-      </w:r>
-      <w:proofErr w:type="spellStart"/>
-      <w:r>
-        <w:t>qr</w:t>
-      </w:r>
-      <w:proofErr w:type="spellEnd"/>
-      <w:r>
-        <w:t xml:space="preserve"> code.</w:t>
-      </w:r>
-      <w:r>
-        <w:t xml:space="preserve"> De </w:t>
-      </w:r>
-      <w:proofErr w:type="spellStart"/>
-      <w:r>
-        <w:t>qr</w:t>
-      </w:r>
-      <w:proofErr w:type="spellEnd"/>
-      <w:r>
-        <w:t xml:space="preserve"> code wordt gebruikt door de klant, de klant loopt met de </w:t>
-      </w:r>
-      <w:proofErr w:type="spellStart"/>
-      <w:r>
-        <w:t>qr</w:t>
-      </w:r>
-      <w:proofErr w:type="spellEnd"/>
-      <w:r>
-        <w:t xml:space="preserve"> code naar het apparaat en scant deze dan. Nadat de scan goed uitgevoerd is komen de producten uit het apparaat. </w:t>
-      </w:r>
-    </w:p>
-    <w:p>
-      <w:pPr>
-        <w:pStyle w:val="Kop2"/>
-      </w:pPr>
-      <w:bookmarkStart w:id="11" w:name="_Toc535263487"/>
+        <w:t>deze library creëert een qr code</w:t>
+      </w:r>
+      <w:r>
+        <w:t>. Deze library kan een array omzetten naar een qr code.</w:t>
+      </w:r>
+      <w:r>
+        <w:t xml:space="preserve"> De qr code wordt gebruikt door de klant, de klant loopt met de qr code naar het apparaat en scant deze dan. Nadat de scan goed uitgevoerd is komen de producten uit het apparaat. </w:t>
+      </w:r>
+    </w:p>
+    <w:p>
+      <w:pPr>
+        <w:pStyle w:val="Heading2"/>
+      </w:pPr>
+      <w:bookmarkStart w:id="11" w:name="_Toc535316793"/>
       <w:r>
         <w:rPr>
           <w:noProof/>
@@ -2315,7 +1958,7 @@
                     </pic:cNvPicPr>
                   </pic:nvPicPr>
                   <pic:blipFill>
-                    <a:blip r:embed="rId11">
+                    <a:blip r:embed="rId12">
                       <a:extLst>
                         <a:ext uri="{28A0092B-C50C-407E-A947-70E740481C1C}">
                           <a14:useLocalDpi xmlns:a14="http://schemas.microsoft.com/office/drawing/2010/main" val="0"/>
@@ -2362,94 +2005,74 @@
     </w:p>
     <w:p>
       <w:r>
-        <w:t xml:space="preserve">Bootstrap is een </w:t>
-      </w:r>
-      <w:proofErr w:type="spellStart"/>
-      <w:r>
-        <w:t>library</w:t>
-      </w:r>
-      <w:proofErr w:type="spellEnd"/>
-      <w:r>
-        <w:t xml:space="preserve"> die wij gebruiken om de styling van de pagina makkelijker te maken. Het voordeel van bootstrap is dat je makkelijk hele onderdelen op je website kan maken. Ook maakt bootstrap je website in de meeste gevallen </w:t>
-      </w:r>
-      <w:r>
-        <w:t xml:space="preserve">mobile </w:t>
-      </w:r>
-      <w:proofErr w:type="spellStart"/>
-      <w:r>
-        <w:t>friendly</w:t>
-      </w:r>
-      <w:proofErr w:type="spellEnd"/>
+        <w:t xml:space="preserve">Bootstrap is een library die wij gebruiken om de styling van de pagina makkelijker te maken. Het voordeel van bootstrap is dat je makkelijk hele onderdelen op je website kan maken. Ook maakt bootstrap je website in de meeste gevallen </w:t>
+      </w:r>
+      <w:r>
+        <w:t>mobile friendly</w:t>
+      </w:r>
       <w:r>
         <w:t xml:space="preserve">. </w:t>
       </w:r>
     </w:p>
     <w:p>
       <w:pPr>
-        <w:pStyle w:val="Kop2"/>
-      </w:pPr>
-      <w:bookmarkStart w:id="12" w:name="_Toc535263488"/>
-      <w:proofErr w:type="spellStart"/>
+        <w:pStyle w:val="Heading2"/>
+      </w:pPr>
+      <w:bookmarkStart w:id="12" w:name="_Toc535316794"/>
       <w:r>
         <w:t>Jquery</w:t>
       </w:r>
       <w:bookmarkEnd w:id="12"/>
-      <w:proofErr w:type="spellEnd"/>
-    </w:p>
-    <w:p>
-      <w:r>
-        <w:t xml:space="preserve">We gebruiken </w:t>
-      </w:r>
-      <w:proofErr w:type="spellStart"/>
-      <w:r>
-        <w:t>Jquery</w:t>
-      </w:r>
-      <w:proofErr w:type="spellEnd"/>
-      <w:r>
-        <w:t xml:space="preserve"> omdat dit het schrijven van </w:t>
-      </w:r>
-      <w:proofErr w:type="spellStart"/>
-      <w:r>
-        <w:t>JavaScript</w:t>
-      </w:r>
-      <w:proofErr w:type="spellEnd"/>
-      <w:r>
-        <w:t xml:space="preserve"> veel makkelijker en sneller maakt. </w:t>
-      </w:r>
-    </w:p>
-    <w:p>
-      <w:pPr>
-        <w:pStyle w:val="Kop2"/>
-      </w:pPr>
-      <w:bookmarkStart w:id="13" w:name="_Toc535263489"/>
+    </w:p>
+    <w:p>
+      <w:r>
+        <w:t xml:space="preserve">We gebruiken Jquery omdat dit het schrijven van JavaScript veel makkelijker en sneller maakt. </w:t>
+      </w:r>
+    </w:p>
+    <w:p>
+      <w:pPr>
+        <w:pStyle w:val="Heading2"/>
+      </w:pPr>
+      <w:bookmarkStart w:id="13" w:name="_Toc535316795"/>
       <w:r>
         <w:t>Mustache.js</w:t>
       </w:r>
       <w:bookmarkEnd w:id="13"/>
     </w:p>
     <w:p>
-      <w:proofErr w:type="spellStart"/>
-      <w:r>
-        <w:t>Mustache</w:t>
-      </w:r>
-      <w:proofErr w:type="spellEnd"/>
-      <w:r>
-        <w:t xml:space="preserve"> maakt templating veel makkelijker, dit zorgt voor minder page </w:t>
-      </w:r>
-      <w:proofErr w:type="spellStart"/>
-      <w:r>
-        <w:t>refreshes</w:t>
-      </w:r>
-      <w:proofErr w:type="spellEnd"/>
-      <w:r>
-        <w:t xml:space="preserve">. Templating van een pagina is belangrijk omdat je dan compleet in html kan blijven. </w:t>
+      <w:r>
+        <w:t xml:space="preserve">Mustache maakt templating veel makkelijker, dit zorgt voor minder page refreshes. Templating van een pagina is belangrijk omdat je dan compleet in html kan blijven. </w:t>
+      </w:r>
+    </w:p>
+    <w:p>
+      <w:pPr>
+        <w:pStyle w:val="Heading1"/>
+        <w:rPr>
+          <w:lang w:val="nl-NL"/>
+        </w:rPr>
+      </w:pPr>
+      <w:bookmarkStart w:id="14" w:name="_Toc535316796"/>
+      <w:r>
+        <w:rPr>
+          <w:lang w:val="nl-NL"/>
+        </w:rPr>
+        <w:t>Ontwikkel omgeving</w:t>
+      </w:r>
+      <w:bookmarkEnd w:id="14"/>
+    </w:p>
+    <w:p>
+      <w:r>
+        <w:t xml:space="preserve">Onze ontwikkel omgeving is redelijk uitgebreid we werken namelijk met software en een deel hardware. </w:t>
+      </w:r>
+      <w:r>
+        <w:t xml:space="preserve">Dit hebben we in twee onderdelen verwerkt namelijk Web en Arduino. Om het arduino deel te ontwikkelen hebben we de standaard IDE van arduino gebruikt. De Arduino in kwestie is een Arduino Mega. Allebei deze producten hebben we al vaker gebruikt dus testen was niet nodig. Voor de Web kant hebben we een website gemaakt het maken van de website zelf hebben we gedaan via Sublime Text 3 gebruikt. Voor het testen van de Web kant hebben we localhost gebruikt die wordt gehost via Xampp. Verder hebben we in beide ide’s geen wijzigingen gedaan. </w:t>
       </w:r>
     </w:p>
     <w:p/>
     <w:p/>
     <w:sectPr>
-      <w:headerReference w:type="default" r:id="rId12"/>
-      <w:footerReference w:type="default" r:id="rId13"/>
+      <w:headerReference w:type="default" r:id="rId13"/>
+      <w:footerReference w:type="default" r:id="rId14"/>
       <w:pgSz w:w="12240" w:h="15840"/>
       <w:pgMar w:top="1440" w:right="1440" w:bottom="1440" w:left="1440" w:header="708" w:footer="708" w:gutter="0"/>
       <w:cols w:space="708"/>
@@ -2726,43 +2349,43 @@
     </w:r>
     <w:r>
       <w:rPr>
-        <w:rStyle w:val="BallontekstChar"/>
+        <w:rStyle w:val="BalloonTextChar"/>
       </w:rPr>
       <w:t xml:space="preserve"> </w:t>
     </w:r>
     <w:r>
       <w:rPr>
-        <w:rStyle w:val="BallontekstChar"/>
+        <w:rStyle w:val="BalloonTextChar"/>
       </w:rPr>
       <w:tab/>
     </w:r>
     <w:r>
       <w:rPr>
-        <w:rStyle w:val="BallontekstChar"/>
+        <w:rStyle w:val="BalloonTextChar"/>
       </w:rPr>
       <w:tab/>
     </w:r>
     <w:r>
       <w:rPr>
-        <w:rStyle w:val="BallontekstChar"/>
+        <w:rStyle w:val="BalloonTextChar"/>
       </w:rPr>
       <w:tab/>
     </w:r>
     <w:r>
       <w:rPr>
-        <w:rStyle w:val="BallontekstChar"/>
+        <w:rStyle w:val="BalloonTextChar"/>
       </w:rPr>
       <w:tab/>
     </w:r>
     <w:r>
       <w:rPr>
-        <w:rStyle w:val="BallontekstChar"/>
+        <w:rStyle w:val="BalloonTextChar"/>
       </w:rPr>
       <w:tab/>
     </w:r>
     <w:r>
       <w:rPr>
-        <w:rStyle w:val="Paginanummer"/>
+        <w:rStyle w:val="PageNumber"/>
         <w:sz w:val="16"/>
         <w:szCs w:val="16"/>
       </w:rPr>
@@ -2770,7 +2393,7 @@
     </w:r>
     <w:r>
       <w:rPr>
-        <w:rStyle w:val="Paginanummer"/>
+        <w:rStyle w:val="PageNumber"/>
         <w:sz w:val="16"/>
         <w:szCs w:val="16"/>
       </w:rPr>
@@ -2778,7 +2401,7 @@
     </w:r>
     <w:r>
       <w:rPr>
-        <w:rStyle w:val="Paginanummer"/>
+        <w:rStyle w:val="PageNumber"/>
         <w:sz w:val="16"/>
         <w:szCs w:val="16"/>
       </w:rPr>
@@ -2786,7 +2409,7 @@
     </w:r>
     <w:r>
       <w:rPr>
-        <w:rStyle w:val="Paginanummer"/>
+        <w:rStyle w:val="PageNumber"/>
         <w:noProof/>
         <w:sz w:val="16"/>
         <w:szCs w:val="16"/>
@@ -2795,7 +2418,7 @@
     </w:r>
     <w:r>
       <w:rPr>
-        <w:rStyle w:val="Paginanummer"/>
+        <w:rStyle w:val="PageNumber"/>
         <w:sz w:val="16"/>
         <w:szCs w:val="16"/>
       </w:rPr>
@@ -2803,7 +2426,7 @@
     </w:r>
     <w:r>
       <w:rPr>
-        <w:rStyle w:val="Paginanummer"/>
+        <w:rStyle w:val="PageNumber"/>
         <w:sz w:val="16"/>
         <w:szCs w:val="16"/>
       </w:rPr>
@@ -2811,7 +2434,7 @@
     </w:r>
     <w:r>
       <w:rPr>
-        <w:rStyle w:val="Paginanummer"/>
+        <w:rStyle w:val="PageNumber"/>
         <w:sz w:val="16"/>
         <w:szCs w:val="16"/>
       </w:rPr>
@@ -2819,7 +2442,7 @@
     </w:r>
     <w:r>
       <w:rPr>
-        <w:rStyle w:val="Paginanummer"/>
+        <w:rStyle w:val="PageNumber"/>
         <w:sz w:val="16"/>
         <w:szCs w:val="16"/>
       </w:rPr>
@@ -2827,7 +2450,7 @@
     </w:r>
     <w:r>
       <w:rPr>
-        <w:rStyle w:val="Paginanummer"/>
+        <w:rStyle w:val="PageNumber"/>
         <w:sz w:val="16"/>
         <w:szCs w:val="16"/>
       </w:rPr>
@@ -2835,7 +2458,7 @@
     </w:r>
     <w:r>
       <w:rPr>
-        <w:rStyle w:val="Paginanummer"/>
+        <w:rStyle w:val="PageNumber"/>
         <w:noProof/>
         <w:sz w:val="16"/>
         <w:szCs w:val="16"/>
@@ -2844,7 +2467,7 @@
     </w:r>
     <w:r>
       <w:rPr>
-        <w:rStyle w:val="Paginanummer"/>
+        <w:rStyle w:val="PageNumber"/>
         <w:sz w:val="16"/>
         <w:szCs w:val="16"/>
       </w:rPr>
@@ -2883,7 +2506,7 @@
 <w:hdr xmlns:wpc="http://schemas.microsoft.com/office/word/2010/wordprocessingCanvas" xmlns:cx="http://schemas.microsoft.com/office/drawing/2014/chartex" xmlns:cx1="http://schemas.microsoft.com/office/drawing/2015/9/8/chartex" xmlns:cx2="http://schemas.microsoft.com/office/drawing/2015/10/21/chartex" xmlns:cx3="http://schemas.microsoft.com/office/drawing/2016/5/9/chartex" xmlns:cx4="http://schemas.microsoft.com/office/drawing/2016/5/10/chartex" xmlns:cx5="http://schemas.microsoft.com/office/drawing/2016/5/11/chartex" xmlns:cx6="http://schemas.microsoft.com/office/drawing/2016/5/12/chartex" xmlns:cx7="http://schemas.microsoft.com/office/drawing/2016/5/13/chartex" xmlns:cx8="http://schemas.microsoft.com/office/drawing/2016/5/14/chartex" xmlns:mc="http://schemas.openxmlformats.org/markup-compatibility/2006" xmlns:aink="http://schemas.microsoft.com/office/drawing/2016/ink" xmlns:am3d="http://schemas.microsoft.com/office/drawing/2017/model3d" xmlns:o="urn:schemas-microsoft-com:office:office" xmlns:r="http://schemas.openxmlformats.org/officeDocument/2006/relationships" xmlns:m="http://schemas.openxmlformats.org/officeDocument/2006/math" xmlns:v="urn:schemas-microsoft-com:vml" xmlns:wp14="http://schemas.microsoft.com/office/word/2010/wordprocessingDrawing" xmlns:wp="http://schemas.openxmlformats.org/drawingml/2006/wordprocessingDrawing" xmlns:w10="urn:schemas-microsoft-com:office:word" xmlns:w="http://schemas.openxmlformats.org/wordprocessingml/2006/main" xmlns:w14="http://schemas.microsoft.com/office/word/2010/wordml" xmlns:w15="http://schemas.microsoft.com/office/word/2012/wordml" xmlns:w16cid="http://schemas.microsoft.com/office/word/2016/wordml/cid" xmlns:w16se="http://schemas.microsoft.com/office/word/2015/wordml/symex" xmlns:wpg="http://schemas.microsoft.com/office/word/2010/wordprocessingGroup" xmlns:wpi="http://schemas.microsoft.com/office/word/2010/wordprocessingInk" xmlns:wne="http://schemas.microsoft.com/office/word/2006/wordml" xmlns:wps="http://schemas.microsoft.com/office/word/2010/wordprocessingShape" mc:Ignorable="w14 w15 w16se w16cid wp14">
   <w:p>
     <w:pPr>
-      <w:pStyle w:val="Koptekst"/>
+      <w:pStyle w:val="Header"/>
     </w:pPr>
     <w:sdt>
       <w:sdtPr>
@@ -3654,7 +3277,7 @@
     <w:lsdException w:name="Hashtag" w:semiHidden="1" w:unhideWhenUsed="1"/>
     <w:lsdException w:name="Unresolved Mention" w:semiHidden="1" w:unhideWhenUsed="1"/>
   </w:latentStyles>
-  <w:style w:type="paragraph" w:default="1" w:styleId="Standaard">
+  <w:style w:type="paragraph" w:default="1" w:styleId="Normal">
     <w:name w:val="Normal"/>
     <w:qFormat/>
     <w:rsid w:val="006C2E13"/>
@@ -3666,11 +3289,11 @@
       <w:lang w:val="nl-NL"/>
     </w:rPr>
   </w:style>
-  <w:style w:type="paragraph" w:styleId="Kop1">
+  <w:style w:type="paragraph" w:styleId="Heading1">
     <w:name w:val="heading 1"/>
-    <w:basedOn w:val="Standaard"/>
-    <w:next w:val="Standaard"/>
-    <w:link w:val="Kop1Char"/>
+    <w:basedOn w:val="Normal"/>
+    <w:next w:val="Normal"/>
+    <w:link w:val="Heading1Char"/>
     <w:uiPriority w:val="9"/>
     <w:qFormat/>
     <w:rsid w:val="006C2E13"/>
@@ -3688,11 +3311,11 @@
       <w:lang w:val="en-US"/>
     </w:rPr>
   </w:style>
-  <w:style w:type="paragraph" w:styleId="Kop2">
+  <w:style w:type="paragraph" w:styleId="Heading2">
     <w:name w:val="heading 2"/>
-    <w:basedOn w:val="Standaard"/>
-    <w:next w:val="Standaard"/>
-    <w:link w:val="Kop2Char"/>
+    <w:basedOn w:val="Normal"/>
+    <w:next w:val="Normal"/>
+    <w:link w:val="Heading2Char"/>
     <w:uiPriority w:val="9"/>
     <w:unhideWhenUsed/>
     <w:qFormat/>
@@ -3710,13 +3333,13 @@
       <w:szCs w:val="26"/>
     </w:rPr>
   </w:style>
-  <w:style w:type="character" w:default="1" w:styleId="Standaardalinea-lettertype">
+  <w:style w:type="character" w:default="1" w:styleId="DefaultParagraphFont">
     <w:name w:val="Default Paragraph Font"/>
     <w:uiPriority w:val="1"/>
     <w:semiHidden/>
     <w:unhideWhenUsed/>
   </w:style>
-  <w:style w:type="table" w:default="1" w:styleId="Standaardtabel">
+  <w:style w:type="table" w:default="1" w:styleId="TableNormal">
     <w:name w:val="Normal Table"/>
     <w:uiPriority w:val="99"/>
     <w:semiHidden/>
@@ -3731,16 +3354,16 @@
       </w:tblCellMar>
     </w:tblPr>
   </w:style>
-  <w:style w:type="numbering" w:default="1" w:styleId="Geenlijst">
+  <w:style w:type="numbering" w:default="1" w:styleId="NoList">
     <w:name w:val="No List"/>
     <w:uiPriority w:val="99"/>
     <w:semiHidden/>
     <w:unhideWhenUsed/>
   </w:style>
-  <w:style w:type="paragraph" w:styleId="Koptekst">
+  <w:style w:type="paragraph" w:styleId="Header">
     <w:name w:val="header"/>
-    <w:basedOn w:val="Standaard"/>
-    <w:link w:val="KoptekstChar"/>
+    <w:basedOn w:val="Normal"/>
+    <w:link w:val="HeaderChar"/>
     <w:uiPriority w:val="99"/>
     <w:unhideWhenUsed/>
     <w:rsid w:val="006C2E13"/>
@@ -3752,17 +3375,17 @@
       <w:spacing w:after="0" w:line="240" w:lineRule="auto"/>
     </w:pPr>
   </w:style>
-  <w:style w:type="character" w:customStyle="1" w:styleId="KoptekstChar">
-    <w:name w:val="Koptekst Char"/>
-    <w:basedOn w:val="Standaardalinea-lettertype"/>
-    <w:link w:val="Koptekst"/>
+  <w:style w:type="character" w:customStyle="1" w:styleId="HeaderChar">
+    <w:name w:val="Header Char"/>
+    <w:basedOn w:val="DefaultParagraphFont"/>
+    <w:link w:val="Header"/>
     <w:uiPriority w:val="99"/>
     <w:rsid w:val="006C2E13"/>
   </w:style>
-  <w:style w:type="paragraph" w:styleId="Voettekst">
+  <w:style w:type="paragraph" w:styleId="Footer">
     <w:name w:val="footer"/>
-    <w:basedOn w:val="Standaard"/>
-    <w:link w:val="VoettekstChar"/>
+    <w:basedOn w:val="Normal"/>
+    <w:link w:val="FooterChar"/>
     <w:uiPriority w:val="99"/>
     <w:unhideWhenUsed/>
     <w:rsid w:val="006C2E13"/>
@@ -3774,17 +3397,17 @@
       <w:spacing w:after="0" w:line="240" w:lineRule="auto"/>
     </w:pPr>
   </w:style>
-  <w:style w:type="character" w:customStyle="1" w:styleId="VoettekstChar">
-    <w:name w:val="Voettekst Char"/>
-    <w:basedOn w:val="Standaardalinea-lettertype"/>
-    <w:link w:val="Voettekst"/>
+  <w:style w:type="character" w:customStyle="1" w:styleId="FooterChar">
+    <w:name w:val="Footer Char"/>
+    <w:basedOn w:val="DefaultParagraphFont"/>
+    <w:link w:val="Footer"/>
     <w:uiPriority w:val="99"/>
     <w:rsid w:val="006C2E13"/>
   </w:style>
-  <w:style w:type="character" w:customStyle="1" w:styleId="Kop1Char">
-    <w:name w:val="Kop 1 Char"/>
-    <w:basedOn w:val="Standaardalinea-lettertype"/>
-    <w:link w:val="Kop1"/>
+  <w:style w:type="character" w:customStyle="1" w:styleId="Heading1Char">
+    <w:name w:val="Heading 1 Char"/>
+    <w:basedOn w:val="DefaultParagraphFont"/>
+    <w:link w:val="Heading1"/>
     <w:uiPriority w:val="9"/>
     <w:rsid w:val="006C2E13"/>
     <w:rPr>
@@ -3794,10 +3417,10 @@
       <w:szCs w:val="32"/>
     </w:rPr>
   </w:style>
-  <w:style w:type="character" w:customStyle="1" w:styleId="Kop2Char">
-    <w:name w:val="Kop 2 Char"/>
-    <w:basedOn w:val="Standaardalinea-lettertype"/>
-    <w:link w:val="Kop2"/>
+  <w:style w:type="character" w:customStyle="1" w:styleId="Heading2Char">
+    <w:name w:val="Heading 2 Char"/>
+    <w:basedOn w:val="DefaultParagraphFont"/>
+    <w:link w:val="Heading2"/>
     <w:uiPriority w:val="9"/>
     <w:rsid w:val="006C2E13"/>
     <w:rPr>
@@ -3808,18 +3431,18 @@
       <w:lang w:val="nl-NL"/>
     </w:rPr>
   </w:style>
-  <w:style w:type="character" w:styleId="Paginanummer">
+  <w:style w:type="character" w:styleId="PageNumber">
     <w:name w:val="page number"/>
-    <w:basedOn w:val="Standaardalinea-lettertype"/>
+    <w:basedOn w:val="DefaultParagraphFont"/>
     <w:uiPriority w:val="99"/>
     <w:semiHidden/>
     <w:unhideWhenUsed/>
     <w:rsid w:val="006C2E13"/>
   </w:style>
-  <w:style w:type="paragraph" w:styleId="Ballontekst">
+  <w:style w:type="paragraph" w:styleId="BalloonText">
     <w:name w:val="Balloon Text"/>
-    <w:basedOn w:val="Standaard"/>
-    <w:link w:val="BallontekstChar"/>
+    <w:basedOn w:val="Normal"/>
+    <w:link w:val="BalloonTextChar"/>
     <w:uiPriority w:val="99"/>
     <w:semiHidden/>
     <w:unhideWhenUsed/>
@@ -3833,10 +3456,10 @@
       <w:szCs w:val="16"/>
     </w:rPr>
   </w:style>
-  <w:style w:type="character" w:customStyle="1" w:styleId="BallontekstChar">
-    <w:name w:val="Ballontekst Char"/>
-    <w:basedOn w:val="Standaardalinea-lettertype"/>
-    <w:link w:val="Ballontekst"/>
+  <w:style w:type="character" w:customStyle="1" w:styleId="BalloonTextChar">
+    <w:name w:val="Balloon Text Char"/>
+    <w:basedOn w:val="DefaultParagraphFont"/>
+    <w:link w:val="BalloonText"/>
     <w:uiPriority w:val="99"/>
     <w:semiHidden/>
     <w:rsid w:val="006C2E13"/>
@@ -3847,10 +3470,10 @@
       <w:lang w:val="nl-NL"/>
     </w:rPr>
   </w:style>
-  <w:style w:type="paragraph" w:styleId="Kopvaninhoudsopgave">
+  <w:style w:type="paragraph" w:styleId="TOCHeading">
     <w:name w:val="TOC Heading"/>
-    <w:basedOn w:val="Kop1"/>
-    <w:next w:val="Standaard"/>
+    <w:basedOn w:val="Heading1"/>
+    <w:next w:val="Normal"/>
     <w:uiPriority w:val="39"/>
     <w:unhideWhenUsed/>
     <w:qFormat/>
@@ -3866,9 +3489,9 @@
       <w:lang w:val="nl-NL"/>
     </w:rPr>
   </w:style>
-  <w:style w:type="table" w:styleId="Tabelraster">
+  <w:style w:type="table" w:styleId="TableGrid">
     <w:name w:val="Table Grid"/>
-    <w:basedOn w:val="Standaardtabel"/>
+    <w:basedOn w:val="TableNormal"/>
     <w:uiPriority w:val="39"/>
     <w:rsid w:val="006C2E13"/>
     <w:pPr>
@@ -3885,10 +3508,10 @@
       </w:tblBorders>
     </w:tblPr>
   </w:style>
-  <w:style w:type="paragraph" w:styleId="Inhopg1">
+  <w:style w:type="paragraph" w:styleId="TOC1">
     <w:name w:val="toc 1"/>
-    <w:basedOn w:val="Standaard"/>
-    <w:next w:val="Standaard"/>
+    <w:basedOn w:val="Normal"/>
+    <w:next w:val="Normal"/>
     <w:autoRedefine/>
     <w:uiPriority w:val="39"/>
     <w:unhideWhenUsed/>
@@ -3899,7 +3522,7 @@
   </w:style>
   <w:style w:type="character" w:styleId="Hyperlink">
     <w:name w:val="Hyperlink"/>
-    <w:basedOn w:val="Standaardalinea-lettertype"/>
+    <w:basedOn w:val="DefaultParagraphFont"/>
     <w:uiPriority w:val="99"/>
     <w:unhideWhenUsed/>
     <w:rsid w:val="006C2E13"/>
@@ -3908,9 +3531,9 @@
       <w:u w:val="single"/>
     </w:rPr>
   </w:style>
-  <w:style w:type="paragraph" w:styleId="Lijstalinea">
+  <w:style w:type="paragraph" w:styleId="ListParagraph">
     <w:name w:val="List Paragraph"/>
-    <w:basedOn w:val="Standaard"/>
+    <w:basedOn w:val="Normal"/>
     <w:uiPriority w:val="34"/>
     <w:qFormat/>
     <w:rsid w:val="006C2E13"/>
@@ -3919,10 +3542,10 @@
       <w:contextualSpacing/>
     </w:pPr>
   </w:style>
-  <w:style w:type="paragraph" w:styleId="Inhopg2">
+  <w:style w:type="paragraph" w:styleId="TOC2">
     <w:name w:val="toc 2"/>
-    <w:basedOn w:val="Standaard"/>
-    <w:next w:val="Standaard"/>
+    <w:basedOn w:val="Normal"/>
+    <w:next w:val="Normal"/>
     <w:autoRedefine/>
     <w:uiPriority w:val="39"/>
     <w:unhideWhenUsed/>
@@ -3932,9 +3555,9 @@
       <w:ind w:left="200"/>
     </w:pPr>
   </w:style>
-  <w:style w:type="character" w:styleId="Onopgelostemelding">
+  <w:style w:type="character" w:styleId="UnresolvedMention">
     <w:name w:val="Unresolved Mention"/>
-    <w:basedOn w:val="Standaardalinea-lettertype"/>
+    <w:basedOn w:val="DefaultParagraphFont"/>
     <w:uiPriority w:val="99"/>
     <w:semiHidden/>
     <w:unhideWhenUsed/>
@@ -3944,9 +3567,9 @@
       <w:shd w:val="clear" w:color="auto" w:fill="E1DFDD"/>
     </w:rPr>
   </w:style>
-  <w:style w:type="character" w:styleId="GevolgdeHyperlink">
+  <w:style w:type="character" w:styleId="FollowedHyperlink">
     <w:name w:val="FollowedHyperlink"/>
-    <w:basedOn w:val="Standaardalinea-lettertype"/>
+    <w:basedOn w:val="DefaultParagraphFont"/>
     <w:uiPriority w:val="99"/>
     <w:semiHidden/>
     <w:unhideWhenUsed/>
@@ -4252,4 +3875,16 @@
     </a:ext>
   </a:extLst>
 </a:theme>
+</file>
+
+<file path=customXml/item1.xml><?xml version="1.0" encoding="utf-8"?>
+<b:Sources xmlns:b="http://schemas.openxmlformats.org/officeDocument/2006/bibliography" xmlns="http://schemas.openxmlformats.org/officeDocument/2006/bibliography" SelectedStyle="\APASixthEditionOfficeOnline.xsl" StyleName="APA" Version="6"/>
+</file>
+
+<file path=customXml/itemProps1.xml><?xml version="1.0" encoding="utf-8"?>
+<ds:datastoreItem xmlns:ds="http://schemas.openxmlformats.org/officeDocument/2006/customXml" ds:itemID="{672559E9-1D13-423D-AA19-4B92F9E6E0D8}">
+  <ds:schemaRefs>
+    <ds:schemaRef ds:uri="http://schemas.openxmlformats.org/officeDocument/2006/bibliography"/>
+  </ds:schemaRefs>
+</ds:datastoreItem>
 </file>